--- a/cellular networks reform.docx
+++ b/cellular networks reform.docx
@@ -26,6 +26,7 @@
         <w:p>
           <w:pPr>
             <w:rPr>
+              <w:rtl/>
               <w:cs/>
             </w:rPr>
           </w:pPr>
@@ -215,6 +216,7 @@
                                       <w:calendar w:val="gregorian"/>
                                     </w:date>
                                   </w:sdtPr>
+                                  <w:sdtEndPr/>
                                   <w:sdtContent>
                                     <w:p>
                                       <w:pPr>
@@ -223,6 +225,7 @@
                                           <w:color w:val="FFFFFF" w:themeColor="background1"/>
                                           <w:sz w:val="96"/>
                                           <w:szCs w:val="96"/>
+                                          <w:rtl/>
                                           <w:cs/>
                                         </w:rPr>
                                       </w:pPr>
@@ -303,6 +306,7 @@
                                     <w:dataBinding w:prefixMappings="xmlns:ns0='http://schemas.openxmlformats.org/package/2006/metadata/core-properties' xmlns:ns1='http://purl.org/dc/elements/1.1/'" w:xpath="/ns0:coreProperties[1]/ns1:creator[1]" w:storeItemID="{6C3C8BC8-F283-45AE-878A-BAB7291924A1}"/>
                                     <w:text/>
                                   </w:sdtPr>
+                                  <w:sdtEndPr/>
                                   <w:sdtContent>
                                     <w:p>
                                       <w:pPr>
@@ -310,6 +314,7 @@
                                         <w:spacing w:line="360" w:lineRule="auto"/>
                                         <w:rPr>
                                           <w:color w:val="FFFFFF" w:themeColor="background1"/>
+                                          <w:rtl/>
                                           <w:cs/>
                                         </w:rPr>
                                       </w:pPr>
@@ -335,6 +340,7 @@
                                     <w:dataBinding w:prefixMappings="xmlns:ns0='http://schemas.openxmlformats.org/officeDocument/2006/extended-properties'" w:xpath="/ns0:Properties[1]/ns0:Company[1]" w:storeItemID="{6668398D-A668-4E3E-A5EB-62B293D839F1}"/>
                                     <w:text/>
                                   </w:sdtPr>
+                                  <w:sdtEndPr/>
                                   <w:sdtContent>
                                     <w:p>
                                       <w:pPr>
@@ -342,6 +348,7 @@
                                         <w:spacing w:line="360" w:lineRule="auto"/>
                                         <w:rPr>
                                           <w:color w:val="FFFFFF" w:themeColor="background1"/>
+                                          <w:rtl/>
                                           <w:cs/>
                                         </w:rPr>
                                       </w:pPr>
@@ -371,6 +378,7 @@
                                       <w:calendar w:val="gregorian"/>
                                     </w:date>
                                   </w:sdtPr>
+                                  <w:sdtEndPr/>
                                   <w:sdtContent>
                                     <w:p>
                                       <w:pPr>
@@ -378,6 +386,7 @@
                                         <w:spacing w:line="360" w:lineRule="auto"/>
                                         <w:rPr>
                                           <w:color w:val="FFFFFF" w:themeColor="background1"/>
+                                          <w:rtl/>
                                           <w:cs/>
                                         </w:rPr>
                                       </w:pPr>
@@ -660,6 +669,7 @@
                                   <w:dataBinding w:prefixMappings="xmlns:ns0='http://schemas.openxmlformats.org/package/2006/metadata/core-properties' xmlns:ns1='http://purl.org/dc/elements/1.1/'" w:xpath="/ns0:coreProperties[1]/ns1:title[1]" w:storeItemID="{6C3C8BC8-F283-45AE-878A-BAB7291924A1}"/>
                                   <w:text/>
                                 </w:sdtPr>
+                                <w:sdtEndPr/>
                                 <w:sdtContent>
                                   <w:p>
                                     <w:pPr>
@@ -669,6 +679,7 @@
                                         <w:color w:val="FFFFFF" w:themeColor="background1"/>
                                         <w:sz w:val="72"/>
                                         <w:szCs w:val="72"/>
+                                        <w:rtl/>
                                         <w:cs/>
                                       </w:rPr>
                                     </w:pPr>
@@ -859,7 +870,6 @@
                                 <w:pPr>
                                   <w:bidi w:val="0"/>
                                   <w:rPr>
-                                    <w:rFonts w:hint="cs"/>
                                     <w:color w:val="FFFFFF" w:themeColor="background1"/>
                                     <w:rtl/>
                                   </w:rPr>
@@ -870,7 +880,15 @@
                                     <w:color w:val="FFFFFF" w:themeColor="background1"/>
                                     <w:rtl/>
                                   </w:rPr>
-                                  <w:t>מהדורה 1.0</w:t>
+                                  <w:t xml:space="preserve">מהדורה </w:t>
+                                </w:r>
+                                <w:r>
+                                  <w:rPr>
+                                    <w:rFonts w:hint="cs"/>
+                                    <w:color w:val="FFFFFF" w:themeColor="background1"/>
+                                    <w:rtl/>
+                                  </w:rPr>
+                                  <w:t>1.1</w:t>
                                 </w:r>
                               </w:p>
                             </w:txbxContent>
@@ -903,7 +921,6 @@
                           <w:pPr>
                             <w:bidi w:val="0"/>
                             <w:rPr>
-                              <w:rFonts w:hint="cs"/>
                               <w:color w:val="FFFFFF" w:themeColor="background1"/>
                               <w:rtl/>
                             </w:rPr>
@@ -914,7 +931,15 @@
                               <w:color w:val="FFFFFF" w:themeColor="background1"/>
                               <w:rtl/>
                             </w:rPr>
-                            <w:t>מהדורה 1.0</w:t>
+                            <w:t xml:space="preserve">מהדורה </w:t>
+                          </w:r>
+                          <w:r>
+                            <w:rPr>
+                              <w:rFonts w:hint="cs"/>
+                              <w:color w:val="FFFFFF" w:themeColor="background1"/>
+                              <w:rtl/>
+                            </w:rPr>
+                            <w:t>1.1</w:t>
                           </w:r>
                         </w:p>
                       </w:txbxContent>
@@ -1210,35 +1235,21 @@
     <w:p>
       <w:pPr>
         <w:rPr>
-          <w:rFonts w:hint="cs"/>
           <w:rtl/>
         </w:rPr>
       </w:pPr>
-      <w:r>
-        <w:fldChar w:fldCharType="begin"/>
-      </w:r>
-      <w:r>
-        <w:instrText xml:space="preserve"> HYPERLINK "mailto:mahzoryod@gmail.com" </w:instrText>
-      </w:r>
-      <w:r>
-        <w:fldChar w:fldCharType="separate"/>
-      </w:r>
-      <w:r>
-        <w:rPr>
-          <w:rStyle w:val="Hyperlink"/>
-        </w:rPr>
-        <w:t>mahzoryod@gmail.com</w:t>
-      </w:r>
-      <w:r>
-        <w:fldChar w:fldCharType="end"/>
-      </w:r>
-      <w:bookmarkStart w:id="0" w:name="_GoBack"/>
-      <w:bookmarkEnd w:id="0"/>
+      <w:hyperlink r:id="rId11" w:history="1">
+        <w:r>
+          <w:rPr>
+            <w:rStyle w:val="Hyperlink"/>
+          </w:rPr>
+          <w:t>mahzoryod@gmail.com</w:t>
+        </w:r>
+      </w:hyperlink>
     </w:p>
     <w:p>
       <w:pPr>
         <w:rPr>
-          <w:rFonts w:hint="cs"/>
           <w:b/>
           <w:bCs/>
           <w:sz w:val="40"/>
@@ -1494,7 +1505,49 @@
           <w:rFonts w:hint="cs"/>
           <w:rtl/>
         </w:rPr>
-        <w:t>: ח' טבת תשפ"ב (1.1.2023).</w:t>
+        <w:t xml:space="preserve">: </w:t>
+      </w:r>
+      <w:r>
+        <w:rPr>
+          <w:rFonts w:hint="cs"/>
+          <w:rtl/>
+        </w:rPr>
+        <w:t>י"ב סיוון</w:t>
+      </w:r>
+      <w:r>
+        <w:rPr>
+          <w:rFonts w:hint="cs"/>
+          <w:rtl/>
+        </w:rPr>
+        <w:t xml:space="preserve"> תשפ"</w:t>
+      </w:r>
+      <w:r>
+        <w:rPr>
+          <w:rFonts w:hint="cs"/>
+          <w:rtl/>
+        </w:rPr>
+        <w:t>ג</w:t>
+      </w:r>
+      <w:r>
+        <w:rPr>
+          <w:rFonts w:hint="cs"/>
+          <w:rtl/>
+        </w:rPr>
+        <w:t xml:space="preserve"> (1.</w:t>
+      </w:r>
+      <w:r>
+        <w:rPr>
+          <w:rFonts w:hint="cs"/>
+          <w:rtl/>
+        </w:rPr>
+        <w:t>6</w:t>
+      </w:r>
+      <w:r>
+        <w:rPr>
+          <w:rFonts w:hint="cs"/>
+          <w:rtl/>
+        </w:rPr>
+        <w:t>.2023).</w:t>
       </w:r>
     </w:p>
     <w:p>
@@ -1561,6 +1614,13 @@
           <w:rtl/>
         </w:rPr>
         <w:t>: י"א טבת תשפ"ו (31.12.2025).</w:t>
+      </w:r>
+      <w:r>
+        <w:rPr>
+          <w:rStyle w:val="af2"/>
+          <w:rtl/>
+        </w:rPr>
+        <w:footnoteReference w:id="5"/>
       </w:r>
     </w:p>
     <w:p>
@@ -1611,6 +1671,7 @@
           <w:rFonts w:hint="cs"/>
           <w:rtl/>
         </w:rPr>
+        <w:lastRenderedPageBreak/>
         <w:t xml:space="preserve">דבר זה הוא כנראה בגלל שהרפורמה </w:t>
       </w:r>
       <w:r>
@@ -2015,7 +2076,7 @@
           <w:rStyle w:val="af2"/>
           <w:rtl/>
         </w:rPr>
-        <w:footnoteReference w:id="5"/>
+        <w:footnoteReference w:id="6"/>
       </w:r>
       <w:r>
         <w:rPr>
@@ -2163,6 +2224,7 @@
           <w:rFonts w:hint="cs"/>
           <w:rtl/>
         </w:rPr>
+        <w:lastRenderedPageBreak/>
         <w:t>שימו לב! כל המכשירים שתומכים ב</w:t>
       </w:r>
       <w:r>
@@ -2217,15 +2279,7 @@
           <w:rFonts w:hint="cs"/>
           <w:rtl/>
         </w:rPr>
-        <w:t xml:space="preserve">, [ועם עברית...]) הוא הגדרה של חבילת הסלולר כך שתוכל לגשת לאינטרנט רק </w:t>
-      </w:r>
-      <w:r>
-        <w:rPr>
-          <w:rFonts w:hint="cs"/>
-          <w:rtl/>
-        </w:rPr>
-        <w:lastRenderedPageBreak/>
-        <w:t>לצורכי שיחות טלפון וכדומה. אבל זה דבר שהאדם הפרטי לא יכול לעשות, נקווה שחברות הסלולר יציעו כזה דבר.</w:t>
+        <w:t>, [ועם עברית...]) הוא הגדרה של חבילת הסלולר כך שתוכל לגשת לאינטרנט רק לצורכי שיחות טלפון וכדומה. אבל זה דבר שהאדם הפרטי לא יכול לעשות, נקווה שחברות הסלולר יציעו כזה דבר.</w:t>
       </w:r>
     </w:p>
     <w:p>
@@ -3433,6 +3487,7 @@
               </w:rPr>
             </w:pPr>
             <w:r>
+              <w:lastRenderedPageBreak/>
               <w:t>Qin F22 Pro</w:t>
             </w:r>
             <w:r>
@@ -3511,6 +3566,35 @@
           </w:p>
         </w:tc>
       </w:tr>
+      <w:tr>
+        <w:trPr>
+          <w:trHeight w:val="872"/>
+        </w:trPr>
+        <w:tc>
+          <w:tcPr>
+            <w:tcW w:w="4013" w:type="dxa"/>
+          </w:tcPr>
+          <w:p>
+            <w:r>
+              <w:t>Show F2</w:t>
+            </w:r>
+            <w:bookmarkStart w:id="0" w:name="_GoBack"/>
+            <w:bookmarkEnd w:id="0"/>
+          </w:p>
+        </w:tc>
+        <w:tc>
+          <w:tcPr>
+            <w:tcW w:w="4013" w:type="dxa"/>
+          </w:tcPr>
+          <w:p>
+            <w:pPr>
+              <w:rPr>
+                <w:rtl/>
+              </w:rPr>
+            </w:pPr>
+          </w:p>
+        </w:tc>
+      </w:tr>
     </w:tbl>
     <w:p>
       <w:pPr>
@@ -3520,10 +3604,10 @@
       </w:pPr>
     </w:p>
     <w:sectPr>
-      <w:headerReference w:type="even" r:id="rId11"/>
-      <w:headerReference w:type="default" r:id="rId12"/>
-      <w:footerReference w:type="default" r:id="rId13"/>
-      <w:headerReference w:type="first" r:id="rId14"/>
+      <w:headerReference w:type="even" r:id="rId12"/>
+      <w:headerReference w:type="default" r:id="rId13"/>
+      <w:footerReference w:type="default" r:id="rId14"/>
+      <w:headerReference w:type="first" r:id="rId15"/>
       <w:pgSz w:w="11906" w:h="16838"/>
       <w:pgMar w:top="1440" w:right="1800" w:bottom="1440" w:left="1800" w:header="708" w:footer="708" w:gutter="0"/>
       <w:pgNumType w:start="0"/>
@@ -3609,7 +3693,7 @@
             <w:rtl/>
             <w:lang w:val="he-IL"/>
           </w:rPr>
-          <w:t>3</w:t>
+          <w:t>2</w:t>
         </w:r>
         <w:r>
           <w:fldChar w:fldCharType="end"/>
@@ -4085,28 +4169,21 @@
       <w:pPr>
         <w:pStyle w:val="af0"/>
         <w:rPr>
-          <w:rtl/>
-        </w:rPr>
-      </w:pPr>
-      <w:r>
-        <w:rPr>
-          <w:rStyle w:val="af2"/>
-        </w:rPr>
-        <w:footnoteRef/>
-      </w:r>
-      <w:r>
-        <w:rPr>
-          <w:rtl/>
-        </w:rPr>
-        <w:t xml:space="preserve"> </w:t>
-      </w:r>
-      <w:r>
-        <w:rPr>
-          <w:rFonts w:hint="cs"/>
           <w:sz w:val="14"/>
           <w:szCs w:val="14"/>
           <w:rtl/>
         </w:rPr>
+      </w:pPr>
+      <w:r>
+        <w:rPr>
+          <w:rStyle w:val="af2"/>
+        </w:rPr>
+        <w:footnoteRef/>
+      </w:r>
+      <w:r>
+        <w:rPr>
+          <w:rtl/>
+        </w:rPr>
         <w:t xml:space="preserve"> </w:t>
       </w:r>
       <w:r>
@@ -4116,17 +4193,115 @@
           <w:szCs w:val="14"/>
           <w:rtl/>
         </w:rPr>
-        <w:t>מקור:</w:t>
-      </w:r>
-      <w:r>
-        <w:rPr>
+        <w:t xml:space="preserve"> </w:t>
+      </w:r>
+      <w:r>
+        <w:rPr>
+          <w:rFonts w:hint="cs"/>
           <w:sz w:val="14"/>
           <w:szCs w:val="14"/>
           <w:rtl/>
         </w:rPr>
+        <w:t xml:space="preserve">במקור תוכנן חלק זה </w:t>
+      </w:r>
+      <w:proofErr w:type="spellStart"/>
+      <w:r>
+        <w:rPr>
+          <w:rFonts w:hint="cs"/>
+          <w:sz w:val="14"/>
+          <w:szCs w:val="14"/>
+          <w:rtl/>
+        </w:rPr>
+        <w:t>להכנס</w:t>
+      </w:r>
+      <w:proofErr w:type="spellEnd"/>
+      <w:r>
+        <w:rPr>
+          <w:rFonts w:hint="cs"/>
+          <w:sz w:val="14"/>
+          <w:szCs w:val="14"/>
+          <w:rtl/>
+        </w:rPr>
+        <w:t xml:space="preserve"> לתוקף בח' טבת תשפ"ג (1.1.2023), אבל נדחה בחצי שנה כשהוקמה הממשלה החדשה</w:t>
+      </w:r>
+      <w:r>
+        <w:rPr>
+          <w:sz w:val="14"/>
+          <w:szCs w:val="14"/>
+          <w:rtl/>
+        </w:rPr>
         <w:br/>
       </w:r>
       <w:hyperlink r:id="rId2" w:history="1">
+        <w:r>
+          <w:rPr>
+            <w:rStyle w:val="Hyperlink"/>
+            <w:sz w:val="14"/>
+            <w:szCs w:val="14"/>
+          </w:rPr>
+          <w:t>https://www.inn.co.il/news/587853</w:t>
+        </w:r>
+      </w:hyperlink>
+    </w:p>
+    <w:p>
+      <w:pPr>
+        <w:pStyle w:val="af0"/>
+        <w:rPr>
+          <w:rFonts w:hint="cs"/>
+          <w:sz w:val="14"/>
+          <w:szCs w:val="14"/>
+          <w:rtl/>
+        </w:rPr>
+      </w:pPr>
+    </w:p>
+  </w:footnote>
+  <w:footnote w:id="6">
+    <w:p>
+      <w:pPr>
+        <w:pStyle w:val="af0"/>
+        <w:rPr>
+          <w:rtl/>
+        </w:rPr>
+      </w:pPr>
+      <w:r>
+        <w:rPr>
+          <w:rStyle w:val="af2"/>
+        </w:rPr>
+        <w:footnoteRef/>
+      </w:r>
+      <w:r>
+        <w:rPr>
+          <w:rtl/>
+        </w:rPr>
+        <w:t xml:space="preserve"> </w:t>
+      </w:r>
+      <w:r>
+        <w:rPr>
+          <w:rFonts w:hint="cs"/>
+          <w:sz w:val="14"/>
+          <w:szCs w:val="14"/>
+          <w:rtl/>
+        </w:rPr>
+        <w:t xml:space="preserve"> </w:t>
+      </w:r>
+      <w:r>
+        <w:rPr>
+          <w:rFonts w:hint="cs"/>
+          <w:sz w:val="14"/>
+          <w:szCs w:val="14"/>
+          <w:rtl/>
+        </w:rPr>
+        <w:t>מקור:</w:t>
+      </w:r>
+      <w:r>
+        <w:rPr>
+          <w:sz w:val="14"/>
+          <w:szCs w:val="14"/>
+          <w:rtl/>
+        </w:rPr>
+        <w:br/>
+      </w:r>
+      <w:hyperlink r:id="rId3" w:history="1">
         <w:r>
           <w:rPr>
             <w:rStyle w:val="Hyperlink"/>
@@ -4593,6 +4768,7 @@
   <w:style w:type="character" w:default="1" w:styleId="a0">
     <w:name w:val="Default Paragraph Font"/>
     <w:uiPriority w:val="1"/>
+    <w:semiHidden/>
     <w:unhideWhenUsed/>
   </w:style>
   <w:style w:type="table" w:default="1" w:styleId="a1">
@@ -4871,536 +5047,6 @@
     </w:rPr>
   </w:style>
 </w:styles>
-</file>
-
-<file path=word/glossary/document.xml><?xml version="1.0" encoding="utf-8"?>
-<w:glossaryDocument xmlns:wpc="http://schemas.microsoft.com/office/word/2010/wordprocessingCanvas" xmlns:mc="http://schemas.openxmlformats.org/markup-compatibility/2006" xmlns:o="urn:schemas-microsoft-com:office:office" xmlns:r="http://schemas.openxmlformats.org/officeDocument/2006/relationships" xmlns:m="http://schemas.openxmlformats.org/officeDocument/2006/math" xmlns:v="urn:schemas-microsoft-com:vml" xmlns:wp14="http://schemas.microsoft.com/office/word/2010/wordprocessingDrawing" xmlns:wp="http://schemas.openxmlformats.org/drawingml/2006/wordprocessingDrawing" xmlns:w10="urn:schemas-microsoft-com:office:word" xmlns:w="http://schemas.openxmlformats.org/wordprocessingml/2006/main" xmlns:w14="http://schemas.microsoft.com/office/word/2010/wordml" xmlns:w15="http://schemas.microsoft.com/office/word/2012/wordml" xmlns:wpg="http://schemas.microsoft.com/office/word/2010/wordprocessingGroup" xmlns:wpi="http://schemas.microsoft.com/office/word/2010/wordprocessingInk" xmlns:wne="http://schemas.microsoft.com/office/word/2006/wordml" xmlns:wps="http://schemas.microsoft.com/office/word/2010/wordprocessingShape" mc:Ignorable="w14 w15 wp14"/>
-</file>
-
-<file path=word/glossary/fontTable.xml><?xml version="1.0" encoding="utf-8"?>
-<w:fonts xmlns:mc="http://schemas.openxmlformats.org/markup-compatibility/2006" xmlns:r="http://schemas.openxmlformats.org/officeDocument/2006/relationships" xmlns:w="http://schemas.openxmlformats.org/wordprocessingml/2006/main" xmlns:w14="http://schemas.microsoft.com/office/word/2010/wordml" xmlns:w15="http://schemas.microsoft.com/office/word/2012/wordml" mc:Ignorable="w14 w15">
-  <w:font w:name="Calibri">
-    <w:panose1 w:val="020F0502020204030204"/>
-    <w:charset w:val="00"/>
-    <w:family w:val="swiss"/>
-    <w:pitch w:val="variable"/>
-    <w:sig w:usb0="E4002EFF" w:usb1="C000247B" w:usb2="00000009" w:usb3="00000000" w:csb0="000001FF" w:csb1="00000000"/>
-  </w:font>
-  <w:font w:name="Arial">
-    <w:panose1 w:val="020B0604020202020204"/>
-    <w:charset w:val="00"/>
-    <w:family w:val="swiss"/>
-    <w:pitch w:val="variable"/>
-    <w:sig w:usb0="E0002EFF" w:usb1="C000785B" w:usb2="00000009" w:usb3="00000000" w:csb0="000001FF" w:csb1="00000000"/>
-  </w:font>
-  <w:font w:name="Times New Roman">
-    <w:panose1 w:val="02020603050405020304"/>
-    <w:charset w:val="00"/>
-    <w:family w:val="roman"/>
-    <w:pitch w:val="variable"/>
-    <w:sig w:usb0="E0002EFF" w:usb1="C000785B" w:usb2="00000009" w:usb3="00000000" w:csb0="000001FF" w:csb1="00000000"/>
-  </w:font>
-  <w:font w:name="Tahoma">
-    <w:panose1 w:val="020B0604030504040204"/>
-    <w:charset w:val="00"/>
-    <w:family w:val="swiss"/>
-    <w:pitch w:val="variable"/>
-    <w:sig w:usb0="E1002EFF" w:usb1="C000605B" w:usb2="00000029" w:usb3="00000000" w:csb0="000101FF" w:csb1="00000000"/>
-  </w:font>
-  <w:font w:name="Calibri Light">
-    <w:panose1 w:val="020F0302020204030204"/>
-    <w:charset w:val="00"/>
-    <w:family w:val="swiss"/>
-    <w:pitch w:val="variable"/>
-    <w:sig w:usb0="E4002EFF" w:usb1="C000247B" w:usb2="00000009" w:usb3="00000000" w:csb0="000001FF" w:csb1="00000000"/>
-  </w:font>
-</w:fonts>
-</file>
-
-<file path=word/glossary/settings.xml><?xml version="1.0" encoding="utf-8"?>
-<w:settings xmlns:mc="http://schemas.openxmlformats.org/markup-compatibility/2006" xmlns:o="urn:schemas-microsoft-com:office:office" xmlns:r="http://schemas.openxmlformats.org/officeDocument/2006/relationships" xmlns:m="http://schemas.openxmlformats.org/officeDocument/2006/math" xmlns:v="urn:schemas-microsoft-com:vml" xmlns:w10="urn:schemas-microsoft-com:office:word" xmlns:w="http://schemas.openxmlformats.org/wordprocessingml/2006/main" xmlns:w14="http://schemas.microsoft.com/office/word/2010/wordml" xmlns:w15="http://schemas.microsoft.com/office/word/2012/wordml" xmlns:sl="http://schemas.openxmlformats.org/schemaLibrary/2006/main" mc:Ignorable="w14 w15">
-  <w:view w:val="normal"/>
-  <w:defaultTabStop w:val="720"/>
-  <w:characterSpacingControl w:val="doNotCompress"/>
-  <w:compat>
-    <w:useFELayout/>
-    <w:compatSetting w:name="compatibilityMode" w:uri="http://schemas.microsoft.com/office/word" w:val="15"/>
-    <w:compatSetting w:name="overrideTableStyleFontSizeAndJustification" w:uri="http://schemas.microsoft.com/office/word" w:val="1"/>
-    <w:compatSetting w:name="enableOpenTypeFeatures" w:uri="http://schemas.microsoft.com/office/word" w:val="1"/>
-    <w:compatSetting w:name="doNotFlipMirrorIndents" w:uri="http://schemas.microsoft.com/office/word" w:val="1"/>
-    <w:compatSetting w:name="differentiateMultirowTableHeaders" w:uri="http://schemas.microsoft.com/office/word" w:val="1"/>
-  </w:compat>
-  <w:rsids>
-    <w:rsidRoot w:val="00E040F1"/>
-    <w:rsid w:val="00E040F1"/>
-  </w:rsids>
-  <m:mathPr>
-    <m:mathFont m:val="Cambria Math"/>
-    <m:brkBin m:val="before"/>
-    <m:brkBinSub m:val="--"/>
-    <m:smallFrac m:val="0"/>
-    <m:dispDef/>
-    <m:lMargin m:val="0"/>
-    <m:rMargin m:val="0"/>
-    <m:defJc m:val="centerGroup"/>
-    <m:wrapIndent m:val="1440"/>
-    <m:intLim m:val="subSup"/>
-    <m:naryLim m:val="undOvr"/>
-  </m:mathPr>
-  <w:themeFontLang w:val="en-US" w:bidi="he-IL"/>
-  <w:clrSchemeMapping w:bg1="light1" w:t1="dark1" w:bg2="light2" w:t2="dark2" w:accent1="accent1" w:accent2="accent2" w:accent3="accent3" w:accent4="accent4" w:accent5="accent5" w:accent6="accent6" w:hyperlink="hyperlink" w:followedHyperlink="followedHyperlink"/>
-  <w:decimalSymbol w:val="."/>
-  <w:listSeparator w:val=","/>
-  <w15:chartTrackingRefBased/>
-</w:settings>
-</file>
-
-<file path=word/glossary/styles.xml><?xml version="1.0" encoding="utf-8"?>
-<w:styles xmlns:mc="http://schemas.openxmlformats.org/markup-compatibility/2006" xmlns:r="http://schemas.openxmlformats.org/officeDocument/2006/relationships" xmlns:w="http://schemas.openxmlformats.org/wordprocessingml/2006/main" xmlns:w14="http://schemas.microsoft.com/office/word/2010/wordml" xmlns:w15="http://schemas.microsoft.com/office/word/2012/wordml" mc:Ignorable="w14 w15">
-  <w:docDefaults>
-    <w:rPrDefault>
-      <w:rPr>
-        <w:rFonts w:asciiTheme="minorHAnsi" w:eastAsiaTheme="minorEastAsia" w:hAnsiTheme="minorHAnsi" w:cstheme="minorBidi"/>
-        <w:sz w:val="22"/>
-        <w:szCs w:val="22"/>
-        <w:lang w:val="en-US" w:eastAsia="en-US" w:bidi="he-IL"/>
-      </w:rPr>
-    </w:rPrDefault>
-    <w:pPrDefault>
-      <w:pPr>
-        <w:spacing w:after="160" w:line="259" w:lineRule="auto"/>
-      </w:pPr>
-    </w:pPrDefault>
-  </w:docDefaults>
-  <w:latentStyles w:defLockedState="0" w:defUIPriority="99" w:defSemiHidden="0" w:defUnhideWhenUsed="0" w:defQFormat="0" w:count="371">
-    <w:lsdException w:name="Normal" w:uiPriority="0" w:qFormat="1"/>
-    <w:lsdException w:name="heading 1" w:uiPriority="9" w:qFormat="1"/>
-    <w:lsdException w:name="heading 2" w:semiHidden="1" w:uiPriority="9" w:unhideWhenUsed="1" w:qFormat="1"/>
-    <w:lsdException w:name="heading 3" w:semiHidden="1" w:uiPriority="9" w:unhideWhenUsed="1" w:qFormat="1"/>
-    <w:lsdException w:name="heading 4" w:semiHidden="1" w:uiPriority="9" w:unhideWhenUsed="1" w:qFormat="1"/>
-    <w:lsdException w:name="heading 5" w:semiHidden="1" w:uiPriority="9" w:unhideWhenUsed="1" w:qFormat="1"/>
-    <w:lsdException w:name="heading 6" w:semiHidden="1" w:uiPriority="9" w:unhideWhenUsed="1" w:qFormat="1"/>
-    <w:lsdException w:name="heading 7" w:semiHidden="1" w:uiPriority="9" w:unhideWhenUsed="1" w:qFormat="1"/>
-    <w:lsdException w:name="heading 8" w:semiHidden="1" w:uiPriority="9" w:unhideWhenUsed="1" w:qFormat="1"/>
-    <w:lsdException w:name="heading 9" w:semiHidden="1" w:uiPriority="9" w:unhideWhenUsed="1" w:qFormat="1"/>
-    <w:lsdException w:name="index 1" w:semiHidden="1" w:unhideWhenUsed="1"/>
-    <w:lsdException w:name="index 2" w:semiHidden="1" w:unhideWhenUsed="1"/>
-    <w:lsdException w:name="index 3" w:semiHidden="1" w:unhideWhenUsed="1"/>
-    <w:lsdException w:name="index 4" w:semiHidden="1" w:unhideWhenUsed="1"/>
-    <w:lsdException w:name="index 5" w:semiHidden="1" w:unhideWhenUsed="1"/>
-    <w:lsdException w:name="index 6" w:semiHidden="1" w:unhideWhenUsed="1"/>
-    <w:lsdException w:name="index 7" w:semiHidden="1" w:unhideWhenUsed="1"/>
-    <w:lsdException w:name="index 8" w:semiHidden="1" w:unhideWhenUsed="1"/>
-    <w:lsdException w:name="index 9" w:semiHidden="1" w:unhideWhenUsed="1"/>
-    <w:lsdException w:name="toc 1" w:semiHidden="1" w:uiPriority="39" w:unhideWhenUsed="1"/>
-    <w:lsdException w:name="toc 2" w:semiHidden="1" w:uiPriority="39" w:unhideWhenUsed="1"/>
-    <w:lsdException w:name="toc 3" w:semiHidden="1" w:uiPriority="39" w:unhideWhenUsed="1"/>
-    <w:lsdException w:name="toc 4" w:semiHidden="1" w:uiPriority="39" w:unhideWhenUsed="1"/>
-    <w:lsdException w:name="toc 5" w:semiHidden="1" w:uiPriority="39" w:unhideWhenUsed="1"/>
-    <w:lsdException w:name="toc 6" w:semiHidden="1" w:uiPriority="39" w:unhideWhenUsed="1"/>
-    <w:lsdException w:name="toc 7" w:semiHidden="1" w:uiPriority="39" w:unhideWhenUsed="1"/>
-    <w:lsdException w:name="toc 8" w:semiHidden="1" w:uiPriority="39" w:unhideWhenUsed="1"/>
-    <w:lsdException w:name="toc 9" w:semiHidden="1" w:uiPriority="39" w:unhideWhenUsed="1"/>
-    <w:lsdException w:name="Normal Indent" w:semiHidden="1" w:unhideWhenUsed="1"/>
-    <w:lsdException w:name="footnote text" w:semiHidden="1" w:unhideWhenUsed="1"/>
-    <w:lsdException w:name="annotation text" w:semiHidden="1" w:unhideWhenUsed="1"/>
-    <w:lsdException w:name="header" w:semiHidden="1" w:unhideWhenUsed="1"/>
-    <w:lsdException w:name="footer" w:semiHidden="1" w:unhideWhenUsed="1"/>
-    <w:lsdException w:name="index heading" w:semiHidden="1" w:unhideWhenUsed="1"/>
-    <w:lsdException w:name="caption" w:semiHidden="1" w:uiPriority="35" w:unhideWhenUsed="1" w:qFormat="1"/>
-    <w:lsdException w:name="table of figures" w:semiHidden="1" w:unhideWhenUsed="1"/>
-    <w:lsdException w:name="envelope address" w:semiHidden="1" w:unhideWhenUsed="1"/>
-    <w:lsdException w:name="envelope return" w:semiHidden="1" w:unhideWhenUsed="1"/>
-    <w:lsdException w:name="footnote reference" w:semiHidden="1" w:unhideWhenUsed="1"/>
-    <w:lsdException w:name="annotation reference" w:semiHidden="1" w:unhideWhenUsed="1"/>
-    <w:lsdException w:name="line number" w:semiHidden="1" w:unhideWhenUsed="1"/>
-    <w:lsdException w:name="page number" w:semiHidden="1" w:unhideWhenUsed="1"/>
-    <w:lsdException w:name="endnote reference" w:semiHidden="1" w:unhideWhenUsed="1"/>
-    <w:lsdException w:name="endnote text" w:semiHidden="1" w:unhideWhenUsed="1"/>
-    <w:lsdException w:name="table of authorities" w:semiHidden="1" w:unhideWhenUsed="1"/>
-    <w:lsdException w:name="macro" w:semiHidden="1" w:unhideWhenUsed="1"/>
-    <w:lsdException w:name="toa heading" w:semiHidden="1" w:unhideWhenUsed="1"/>
-    <w:lsdException w:name="List" w:semiHidden="1" w:unhideWhenUsed="1"/>
-    <w:lsdException w:name="List Bullet" w:semiHidden="1" w:unhideWhenUsed="1"/>
-    <w:lsdException w:name="List Number" w:semiHidden="1" w:unhideWhenUsed="1"/>
-    <w:lsdException w:name="List 2" w:semiHidden="1" w:unhideWhenUsed="1"/>
-    <w:lsdException w:name="List 3" w:semiHidden="1" w:unhideWhenUsed="1"/>
-    <w:lsdException w:name="List 4" w:semiHidden="1" w:unhideWhenUsed="1"/>
-    <w:lsdException w:name="List 5" w:semiHidden="1" w:unhideWhenUsed="1"/>
-    <w:lsdException w:name="List Bullet 2" w:semiHidden="1" w:unhideWhenUsed="1"/>
-    <w:lsdException w:name="List Bullet 3" w:semiHidden="1" w:unhideWhenUsed="1"/>
-    <w:lsdException w:name="List Bullet 4" w:semiHidden="1" w:unhideWhenUsed="1"/>
-    <w:lsdException w:name="List Bullet 5" w:semiHidden="1" w:unhideWhenUsed="1"/>
-    <w:lsdException w:name="List Number 2" w:semiHidden="1" w:unhideWhenUsed="1"/>
-    <w:lsdException w:name="List Number 3" w:semiHidden="1" w:unhideWhenUsed="1"/>
-    <w:lsdException w:name="List Number 4" w:semiHidden="1" w:unhideWhenUsed="1"/>
-    <w:lsdException w:name="List Number 5" w:semiHidden="1" w:unhideWhenUsed="1"/>
-    <w:lsdException w:name="Title" w:uiPriority="10" w:qFormat="1"/>
-    <w:lsdException w:name="Closing" w:semiHidden="1" w:unhideWhenUsed="1"/>
-    <w:lsdException w:name="Signature" w:semiHidden="1" w:unhideWhenUsed="1"/>
-    <w:lsdException w:name="Default Paragraph Font" w:semiHidden="1" w:uiPriority="1" w:unhideWhenUsed="1"/>
-    <w:lsdException w:name="Body Text" w:semiHidden="1" w:unhideWhenUsed="1"/>
-    <w:lsdException w:name="Body Text Indent" w:semiHidden="1" w:unhideWhenUsed="1"/>
-    <w:lsdException w:name="List Continue" w:semiHidden="1" w:unhideWhenUsed="1"/>
-    <w:lsdException w:name="List Continue 2" w:semiHidden="1" w:unhideWhenUsed="1"/>
-    <w:lsdException w:name="List Continue 3" w:semiHidden="1" w:unhideWhenUsed="1"/>
-    <w:lsdException w:name="List Continue 4" w:semiHidden="1" w:unhideWhenUsed="1"/>
-    <w:lsdException w:name="List Continue 5" w:semiHidden="1" w:unhideWhenUsed="1"/>
-    <w:lsdException w:name="Message Header" w:semiHidden="1" w:unhideWhenUsed="1"/>
-    <w:lsdException w:name="Subtitle" w:uiPriority="11" w:qFormat="1"/>
-    <w:lsdException w:name="Salutation" w:semiHidden="1" w:unhideWhenUsed="1"/>
-    <w:lsdException w:name="Date" w:semiHidden="1" w:unhideWhenUsed="1"/>
-    <w:lsdException w:name="Body Text First Indent" w:semiHidden="1" w:unhideWhenUsed="1"/>
-    <w:lsdException w:name="Body Text First Indent 2" w:semiHidden="1" w:unhideWhenUsed="1"/>
-    <w:lsdException w:name="Note Heading" w:semiHidden="1" w:unhideWhenUsed="1"/>
-    <w:lsdException w:name="Body Text 2" w:semiHidden="1" w:unhideWhenUsed="1"/>
-    <w:lsdException w:name="Body Text 3" w:semiHidden="1" w:unhideWhenUsed="1"/>
-    <w:lsdException w:name="Body Text Indent 2" w:semiHidden="1" w:unhideWhenUsed="1"/>
-    <w:lsdException w:name="Body Text Indent 3" w:semiHidden="1" w:unhideWhenUsed="1"/>
-    <w:lsdException w:name="Block Text" w:semiHidden="1" w:unhideWhenUsed="1"/>
-    <w:lsdException w:name="Hyperlink" w:semiHidden="1" w:unhideWhenUsed="1"/>
-    <w:lsdException w:name="FollowedHyperlink" w:semiHidden="1" w:unhideWhenUsed="1"/>
-    <w:lsdException w:name="Strong" w:uiPriority="22" w:qFormat="1"/>
-    <w:lsdException w:name="Emphasis" w:uiPriority="20" w:qFormat="1"/>
-    <w:lsdException w:name="Document Map" w:semiHidden="1" w:unhideWhenUsed="1"/>
-    <w:lsdException w:name="Plain Text" w:semiHidden="1" w:unhideWhenUsed="1"/>
-    <w:lsdException w:name="E-mail Signature" w:semiHidden="1" w:unhideWhenUsed="1"/>
-    <w:lsdException w:name="HTML Top of Form" w:semiHidden="1" w:unhideWhenUsed="1"/>
-    <w:lsdException w:name="HTML Bottom of Form" w:semiHidden="1" w:unhideWhenUsed="1"/>
-    <w:lsdException w:name="Normal (Web)" w:semiHidden="1" w:unhideWhenUsed="1"/>
-    <w:lsdException w:name="HTML Acronym" w:semiHidden="1" w:unhideWhenUsed="1"/>
-    <w:lsdException w:name="HTML Address" w:semiHidden="1" w:unhideWhenUsed="1"/>
-    <w:lsdException w:name="HTML Cite" w:semiHidden="1" w:unhideWhenUsed="1"/>
-    <w:lsdException w:name="HTML Code" w:semiHidden="1" w:unhideWhenUsed="1"/>
-    <w:lsdException w:name="HTML Definition" w:semiHidden="1" w:unhideWhenUsed="1"/>
-    <w:lsdException w:name="HTML Keyboard" w:semiHidden="1" w:unhideWhenUsed="1"/>
-    <w:lsdException w:name="HTML Preformatted" w:semiHidden="1" w:unhideWhenUsed="1"/>
-    <w:lsdException w:name="HTML Sample" w:semiHidden="1" w:unhideWhenUsed="1"/>
-    <w:lsdException w:name="HTML Typewriter" w:semiHidden="1" w:unhideWhenUsed="1"/>
-    <w:lsdException w:name="HTML Variable" w:semiHidden="1" w:unhideWhenUsed="1"/>
-    <w:lsdException w:name="Normal Table" w:semiHidden="1" w:unhideWhenUsed="1"/>
-    <w:lsdException w:name="annotation subject" w:semiHidden="1" w:unhideWhenUsed="1"/>
-    <w:lsdException w:name="No List" w:semiHidden="1" w:unhideWhenUsed="1"/>
-    <w:lsdException w:name="Outline List 1" w:semiHidden="1" w:unhideWhenUsed="1"/>
-    <w:lsdException w:name="Outline List 2" w:semiHidden="1" w:unhideWhenUsed="1"/>
-    <w:lsdException w:name="Outline List 3" w:semiHidden="1" w:unhideWhenUsed="1"/>
-    <w:lsdException w:name="Table Simple 1" w:semiHidden="1" w:unhideWhenUsed="1"/>
-    <w:lsdException w:name="Table Simple 2" w:semiHidden="1" w:unhideWhenUsed="1"/>
-    <w:lsdException w:name="Table Simple 3" w:semiHidden="1" w:unhideWhenUsed="1"/>
-    <w:lsdException w:name="Table Classic 1" w:semiHidden="1" w:unhideWhenUsed="1"/>
-    <w:lsdException w:name="Table Classic 2" w:semiHidden="1" w:unhideWhenUsed="1"/>
-    <w:lsdException w:name="Table Classic 3" w:semiHidden="1" w:unhideWhenUsed="1"/>
-    <w:lsdException w:name="Table Classic 4" w:semiHidden="1" w:unhideWhenUsed="1"/>
-    <w:lsdException w:name="Table Colorful 1" w:semiHidden="1" w:unhideWhenUsed="1"/>
-    <w:lsdException w:name="Table Colorful 2" w:semiHidden="1" w:unhideWhenUsed="1"/>
-    <w:lsdException w:name="Table Colorful 3" w:semiHidden="1" w:unhideWhenUsed="1"/>
-    <w:lsdException w:name="Table Columns 1" w:semiHidden="1" w:unhideWhenUsed="1"/>
-    <w:lsdException w:name="Table Columns 2" w:semiHidden="1" w:unhideWhenUsed="1"/>
-    <w:lsdException w:name="Table Columns 3" w:semiHidden="1" w:unhideWhenUsed="1"/>
-    <w:lsdException w:name="Table Columns 4" w:semiHidden="1" w:unhideWhenUsed="1"/>
-    <w:lsdException w:name="Table Columns 5" w:semiHidden="1" w:unhideWhenUsed="1"/>
-    <w:lsdException w:name="Table Grid 1" w:semiHidden="1" w:unhideWhenUsed="1"/>
-    <w:lsdException w:name="Table Grid 2" w:semiHidden="1" w:unhideWhenUsed="1"/>
-    <w:lsdException w:name="Table Grid 3" w:semiHidden="1" w:unhideWhenUsed="1"/>
-    <w:lsdException w:name="Table Grid 4" w:semiHidden="1" w:unhideWhenUsed="1"/>
-    <w:lsdException w:name="Table Grid 5" w:semiHidden="1" w:unhideWhenUsed="1"/>
-    <w:lsdException w:name="Table Grid 6" w:semiHidden="1" w:unhideWhenUsed="1"/>
-    <w:lsdException w:name="Table Grid 7" w:semiHidden="1" w:unhideWhenUsed="1"/>
-    <w:lsdException w:name="Table Grid 8" w:semiHidden="1" w:unhideWhenUsed="1"/>
-    <w:lsdException w:name="Table List 1" w:semiHidden="1" w:unhideWhenUsed="1"/>
-    <w:lsdException w:name="Table List 2" w:semiHidden="1" w:unhideWhenUsed="1"/>
-    <w:lsdException w:name="Table List 3" w:semiHidden="1" w:unhideWhenUsed="1"/>
-    <w:lsdException w:name="Table List 4" w:semiHidden="1" w:unhideWhenUsed="1"/>
-    <w:lsdException w:name="Table List 5" w:semiHidden="1" w:unhideWhenUsed="1"/>
-    <w:lsdException w:name="Table List 6" w:semiHidden="1" w:unhideWhenUsed="1"/>
-    <w:lsdException w:name="Table List 7" w:semiHidden="1" w:unhideWhenUsed="1"/>
-    <w:lsdException w:name="Table List 8" w:semiHidden="1" w:unhideWhenUsed="1"/>
-    <w:lsdException w:name="Table 3D effects 1" w:semiHidden="1" w:unhideWhenUsed="1"/>
-    <w:lsdException w:name="Table 3D effects 2" w:semiHidden="1" w:unhideWhenUsed="1"/>
-    <w:lsdException w:name="Table 3D effects 3" w:semiHidden="1" w:unhideWhenUsed="1"/>
-    <w:lsdException w:name="Table Contemporary" w:semiHidden="1" w:unhideWhenUsed="1"/>
-    <w:lsdException w:name="Table Elegant" w:semiHidden="1" w:unhideWhenUsed="1"/>
-    <w:lsdException w:name="Table Professional" w:semiHidden="1" w:unhideWhenUsed="1"/>
-    <w:lsdException w:name="Table Subtle 1" w:semiHidden="1" w:unhideWhenUsed="1"/>
-    <w:lsdException w:name="Table Subtle 2" w:semiHidden="1" w:unhideWhenUsed="1"/>
-    <w:lsdException w:name="Table Web 1" w:semiHidden="1" w:unhideWhenUsed="1"/>
-    <w:lsdException w:name="Table Web 2" w:semiHidden="1" w:unhideWhenUsed="1"/>
-    <w:lsdException w:name="Table Web 3" w:semiHidden="1" w:unhideWhenUsed="1"/>
-    <w:lsdException w:name="Balloon Text" w:semiHidden="1" w:unhideWhenUsed="1"/>
-    <w:lsdException w:name="Table Grid" w:uiPriority="39"/>
-    <w:lsdException w:name="Table Theme" w:semiHidden="1" w:unhideWhenUsed="1"/>
-    <w:lsdException w:name="Placeholder Text" w:semiHidden="1"/>
-    <w:lsdException w:name="No Spacing" w:uiPriority="1" w:qFormat="1"/>
-    <w:lsdException w:name="Light Shading" w:uiPriority="60"/>
-    <w:lsdException w:name="Light List" w:uiPriority="61"/>
-    <w:lsdException w:name="Light Grid" w:uiPriority="62"/>
-    <w:lsdException w:name="Medium Shading 1" w:uiPriority="63"/>
-    <w:lsdException w:name="Medium Shading 2" w:uiPriority="64"/>
-    <w:lsdException w:name="Medium List 1" w:uiPriority="65"/>
-    <w:lsdException w:name="Medium List 2" w:uiPriority="66"/>
-    <w:lsdException w:name="Medium Grid 1" w:uiPriority="67"/>
-    <w:lsdException w:name="Medium Grid 2" w:uiPriority="68"/>
-    <w:lsdException w:name="Medium Grid 3" w:uiPriority="69"/>
-    <w:lsdException w:name="Dark List" w:uiPriority="70"/>
-    <w:lsdException w:name="Colorful Shading" w:uiPriority="71"/>
-    <w:lsdException w:name="Colorful List" w:uiPriority="72"/>
-    <w:lsdException w:name="Colorful Grid" w:uiPriority="73"/>
-    <w:lsdException w:name="Light Shading Accent 1" w:uiPriority="60"/>
-    <w:lsdException w:name="Light List Accent 1" w:uiPriority="61"/>
-    <w:lsdException w:name="Light Grid Accent 1" w:uiPriority="62"/>
-    <w:lsdException w:name="Medium Shading 1 Accent 1" w:uiPriority="63"/>
-    <w:lsdException w:name="Medium Shading 2 Accent 1" w:uiPriority="64"/>
-    <w:lsdException w:name="Medium List 1 Accent 1" w:uiPriority="65"/>
-    <w:lsdException w:name="Revision" w:semiHidden="1"/>
-    <w:lsdException w:name="List Paragraph" w:uiPriority="34" w:qFormat="1"/>
-    <w:lsdException w:name="Quote" w:uiPriority="29" w:qFormat="1"/>
-    <w:lsdException w:name="Intense Quote" w:uiPriority="30" w:qFormat="1"/>
-    <w:lsdException w:name="Medium List 2 Accent 1" w:uiPriority="66"/>
-    <w:lsdException w:name="Medium Grid 1 Accent 1" w:uiPriority="67"/>
-    <w:lsdException w:name="Medium Grid 2 Accent 1" w:uiPriority="68"/>
-    <w:lsdException w:name="Medium Grid 3 Accent 1" w:uiPriority="69"/>
-    <w:lsdException w:name="Dark List Accent 1" w:uiPriority="70"/>
-    <w:lsdException w:name="Colorful Shading Accent 1" w:uiPriority="71"/>
-    <w:lsdException w:name="Colorful List Accent 1" w:uiPriority="72"/>
-    <w:lsdException w:name="Colorful Grid Accent 1" w:uiPriority="73"/>
-    <w:lsdException w:name="Light Shading Accent 2" w:uiPriority="60"/>
-    <w:lsdException w:name="Light List Accent 2" w:uiPriority="61"/>
-    <w:lsdException w:name="Light Grid Accent 2" w:uiPriority="62"/>
-    <w:lsdException w:name="Medium Shading 1 Accent 2" w:uiPriority="63"/>
-    <w:lsdException w:name="Medium Shading 2 Accent 2" w:uiPriority="64"/>
-    <w:lsdException w:name="Medium List 1 Accent 2" w:uiPriority="65"/>
-    <w:lsdException w:name="Medium List 2 Accent 2" w:uiPriority="66"/>
-    <w:lsdException w:name="Medium Grid 1 Accent 2" w:uiPriority="67"/>
-    <w:lsdException w:name="Medium Grid 2 Accent 2" w:uiPriority="68"/>
-    <w:lsdException w:name="Medium Grid 3 Accent 2" w:uiPriority="69"/>
-    <w:lsdException w:name="Dark List Accent 2" w:uiPriority="70"/>
-    <w:lsdException w:name="Colorful Shading Accent 2" w:uiPriority="71"/>
-    <w:lsdException w:name="Colorful List Accent 2" w:uiPriority="72"/>
-    <w:lsdException w:name="Colorful Grid Accent 2" w:uiPriority="73"/>
-    <w:lsdException w:name="Light Shading Accent 3" w:uiPriority="60"/>
-    <w:lsdException w:name="Light List Accent 3" w:uiPriority="61"/>
-    <w:lsdException w:name="Light Grid Accent 3" w:uiPriority="62"/>
-    <w:lsdException w:name="Medium Shading 1 Accent 3" w:uiPriority="63"/>
-    <w:lsdException w:name="Medium Shading 2 Accent 3" w:uiPriority="64"/>
-    <w:lsdException w:name="Medium List 1 Accent 3" w:uiPriority="65"/>
-    <w:lsdException w:name="Medium List 2 Accent 3" w:uiPriority="66"/>
-    <w:lsdException w:name="Medium Grid 1 Accent 3" w:uiPriority="67"/>
-    <w:lsdException w:name="Medium Grid 2 Accent 3" w:uiPriority="68"/>
-    <w:lsdException w:name="Medium Grid 3 Accent 3" w:uiPriority="69"/>
-    <w:lsdException w:name="Dark List Accent 3" w:uiPriority="70"/>
-    <w:lsdException w:name="Colorful Shading Accent 3" w:uiPriority="71"/>
-    <w:lsdException w:name="Colorful List Accent 3" w:uiPriority="72"/>
-    <w:lsdException w:name="Colorful Grid Accent 3" w:uiPriority="73"/>
-    <w:lsdException w:name="Light Shading Accent 4" w:uiPriority="60"/>
-    <w:lsdException w:name="Light List Accent 4" w:uiPriority="61"/>
-    <w:lsdException w:name="Light Grid Accent 4" w:uiPriority="62"/>
-    <w:lsdException w:name="Medium Shading 1 Accent 4" w:uiPriority="63"/>
-    <w:lsdException w:name="Medium Shading 2 Accent 4" w:uiPriority="64"/>
-    <w:lsdException w:name="Medium List 1 Accent 4" w:uiPriority="65"/>
-    <w:lsdException w:name="Medium List 2 Accent 4" w:uiPriority="66"/>
-    <w:lsdException w:name="Medium Grid 1 Accent 4" w:uiPriority="67"/>
-    <w:lsdException w:name="Medium Grid 2 Accent 4" w:uiPriority="68"/>
-    <w:lsdException w:name="Medium Grid 3 Accent 4" w:uiPriority="69"/>
-    <w:lsdException w:name="Dark List Accent 4" w:uiPriority="70"/>
-    <w:lsdException w:name="Colorful Shading Accent 4" w:uiPriority="71"/>
-    <w:lsdException w:name="Colorful List Accent 4" w:uiPriority="72"/>
-    <w:lsdException w:name="Colorful Grid Accent 4" w:uiPriority="73"/>
-    <w:lsdException w:name="Light Shading Accent 5" w:uiPriority="60"/>
-    <w:lsdException w:name="Light List Accent 5" w:uiPriority="61"/>
-    <w:lsdException w:name="Light Grid Accent 5" w:uiPriority="62"/>
-    <w:lsdException w:name="Medium Shading 1 Accent 5" w:uiPriority="63"/>
-    <w:lsdException w:name="Medium Shading 2 Accent 5" w:uiPriority="64"/>
-    <w:lsdException w:name="Medium List 1 Accent 5" w:uiPriority="65"/>
-    <w:lsdException w:name="Medium List 2 Accent 5" w:uiPriority="66"/>
-    <w:lsdException w:name="Medium Grid 1 Accent 5" w:uiPriority="67"/>
-    <w:lsdException w:name="Medium Grid 2 Accent 5" w:uiPriority="68"/>
-    <w:lsdException w:name="Medium Grid 3 Accent 5" w:uiPriority="69"/>
-    <w:lsdException w:name="Dark List Accent 5" w:uiPriority="70"/>
-    <w:lsdException w:name="Colorful Shading Accent 5" w:uiPriority="71"/>
-    <w:lsdException w:name="Colorful List Accent 5" w:uiPriority="72"/>
-    <w:lsdException w:name="Colorful Grid Accent 5" w:uiPriority="73"/>
-    <w:lsdException w:name="Light Shading Accent 6" w:uiPriority="60"/>
-    <w:lsdException w:name="Light List Accent 6" w:uiPriority="61"/>
-    <w:lsdException w:name="Light Grid Accent 6" w:uiPriority="62"/>
-    <w:lsdException w:name="Medium Shading 1 Accent 6" w:uiPriority="63"/>
-    <w:lsdException w:name="Medium Shading 2 Accent 6" w:uiPriority="64"/>
-    <w:lsdException w:name="Medium List 1 Accent 6" w:uiPriority="65"/>
-    <w:lsdException w:name="Medium List 2 Accent 6" w:uiPriority="66"/>
-    <w:lsdException w:name="Medium Grid 1 Accent 6" w:uiPriority="67"/>
-    <w:lsdException w:name="Medium Grid 2 Accent 6" w:uiPriority="68"/>
-    <w:lsdException w:name="Medium Grid 3 Accent 6" w:uiPriority="69"/>
-    <w:lsdException w:name="Dark List Accent 6" w:uiPriority="70"/>
-    <w:lsdException w:name="Colorful Shading Accent 6" w:uiPriority="71"/>
-    <w:lsdException w:name="Colorful List Accent 6" w:uiPriority="72"/>
-    <w:lsdException w:name="Colorful Grid Accent 6" w:uiPriority="73"/>
-    <w:lsdException w:name="Subtle Emphasis" w:uiPriority="19" w:qFormat="1"/>
-    <w:lsdException w:name="Intense Emphasis" w:uiPriority="21" w:qFormat="1"/>
-    <w:lsdException w:name="Subtle Reference" w:uiPriority="31" w:qFormat="1"/>
-    <w:lsdException w:name="Intense Reference" w:uiPriority="32" w:qFormat="1"/>
-    <w:lsdException w:name="Book Title" w:uiPriority="33" w:qFormat="1"/>
-    <w:lsdException w:name="Bibliography" w:semiHidden="1" w:uiPriority="37" w:unhideWhenUsed="1"/>
-    <w:lsdException w:name="TOC Heading" w:semiHidden="1" w:uiPriority="39" w:unhideWhenUsed="1" w:qFormat="1"/>
-    <w:lsdException w:name="Plain Table 1" w:uiPriority="41"/>
-    <w:lsdException w:name="Plain Table 2" w:uiPriority="42"/>
-    <w:lsdException w:name="Plain Table 3" w:uiPriority="43"/>
-    <w:lsdException w:name="Plain Table 4" w:uiPriority="44"/>
-    <w:lsdException w:name="Plain Table 5" w:uiPriority="45"/>
-    <w:lsdException w:name="Grid Table Light" w:uiPriority="40"/>
-    <w:lsdException w:name="Grid Table 1 Light" w:uiPriority="46"/>
-    <w:lsdException w:name="Grid Table 2" w:uiPriority="47"/>
-    <w:lsdException w:name="Grid Table 3" w:uiPriority="48"/>
-    <w:lsdException w:name="Grid Table 4" w:uiPriority="49"/>
-    <w:lsdException w:name="Grid Table 5 Dark" w:uiPriority="50"/>
-    <w:lsdException w:name="Grid Table 6 Colorful" w:uiPriority="51"/>
-    <w:lsdException w:name="Grid Table 7 Colorful" w:uiPriority="52"/>
-    <w:lsdException w:name="Grid Table 1 Light Accent 1" w:uiPriority="46"/>
-    <w:lsdException w:name="Grid Table 2 Accent 1" w:uiPriority="47"/>
-    <w:lsdException w:name="Grid Table 3 Accent 1" w:uiPriority="48"/>
-    <w:lsdException w:name="Grid Table 4 Accent 1" w:uiPriority="49"/>
-    <w:lsdException w:name="Grid Table 5 Dark Accent 1" w:uiPriority="50"/>
-    <w:lsdException w:name="Grid Table 6 Colorful Accent 1" w:uiPriority="51"/>
-    <w:lsdException w:name="Grid Table 7 Colorful Accent 1" w:uiPriority="52"/>
-    <w:lsdException w:name="Grid Table 1 Light Accent 2" w:uiPriority="46"/>
-    <w:lsdException w:name="Grid Table 2 Accent 2" w:uiPriority="47"/>
-    <w:lsdException w:name="Grid Table 3 Accent 2" w:uiPriority="48"/>
-    <w:lsdException w:name="Grid Table 4 Accent 2" w:uiPriority="49"/>
-    <w:lsdException w:name="Grid Table 5 Dark Accent 2" w:uiPriority="50"/>
-    <w:lsdException w:name="Grid Table 6 Colorful Accent 2" w:uiPriority="51"/>
-    <w:lsdException w:name="Grid Table 7 Colorful Accent 2" w:uiPriority="52"/>
-    <w:lsdException w:name="Grid Table 1 Light Accent 3" w:uiPriority="46"/>
-    <w:lsdException w:name="Grid Table 2 Accent 3" w:uiPriority="47"/>
-    <w:lsdException w:name="Grid Table 3 Accent 3" w:uiPriority="48"/>
-    <w:lsdException w:name="Grid Table 4 Accent 3" w:uiPriority="49"/>
-    <w:lsdException w:name="Grid Table 5 Dark Accent 3" w:uiPriority="50"/>
-    <w:lsdException w:name="Grid Table 6 Colorful Accent 3" w:uiPriority="51"/>
-    <w:lsdException w:name="Grid Table 7 Colorful Accent 3" w:uiPriority="52"/>
-    <w:lsdException w:name="Grid Table 1 Light Accent 4" w:uiPriority="46"/>
-    <w:lsdException w:name="Grid Table 2 Accent 4" w:uiPriority="47"/>
-    <w:lsdException w:name="Grid Table 3 Accent 4" w:uiPriority="48"/>
-    <w:lsdException w:name="Grid Table 4 Accent 4" w:uiPriority="49"/>
-    <w:lsdException w:name="Grid Table 5 Dark Accent 4" w:uiPriority="50"/>
-    <w:lsdException w:name="Grid Table 6 Colorful Accent 4" w:uiPriority="51"/>
-    <w:lsdException w:name="Grid Table 7 Colorful Accent 4" w:uiPriority="52"/>
-    <w:lsdException w:name="Grid Table 1 Light Accent 5" w:uiPriority="46"/>
-    <w:lsdException w:name="Grid Table 2 Accent 5" w:uiPriority="47"/>
-    <w:lsdException w:name="Grid Table 3 Accent 5" w:uiPriority="48"/>
-    <w:lsdException w:name="Grid Table 4 Accent 5" w:uiPriority="49"/>
-    <w:lsdException w:name="Grid Table 5 Dark Accent 5" w:uiPriority="50"/>
-    <w:lsdException w:name="Grid Table 6 Colorful Accent 5" w:uiPriority="51"/>
-    <w:lsdException w:name="Grid Table 7 Colorful Accent 5" w:uiPriority="52"/>
-    <w:lsdException w:name="Grid Table 1 Light Accent 6" w:uiPriority="46"/>
-    <w:lsdException w:name="Grid Table 2 Accent 6" w:uiPriority="47"/>
-    <w:lsdException w:name="Grid Table 3 Accent 6" w:uiPriority="48"/>
-    <w:lsdException w:name="Grid Table 4 Accent 6" w:uiPriority="49"/>
-    <w:lsdException w:name="Grid Table 5 Dark Accent 6" w:uiPriority="50"/>
-    <w:lsdException w:name="Grid Table 6 Colorful Accent 6" w:uiPriority="51"/>
-    <w:lsdException w:name="Grid Table 7 Colorful Accent 6" w:uiPriority="52"/>
-    <w:lsdException w:name="List Table 1 Light" w:uiPriority="46"/>
-    <w:lsdException w:name="List Table 2" w:uiPriority="47"/>
-    <w:lsdException w:name="List Table 3" w:uiPriority="48"/>
-    <w:lsdException w:name="List Table 4" w:uiPriority="49"/>
-    <w:lsdException w:name="List Table 5 Dark" w:uiPriority="50"/>
-    <w:lsdException w:name="List Table 6 Colorful" w:uiPriority="51"/>
-    <w:lsdException w:name="List Table 7 Colorful" w:uiPriority="52"/>
-    <w:lsdException w:name="List Table 1 Light Accent 1" w:uiPriority="46"/>
-    <w:lsdException w:name="List Table 2 Accent 1" w:uiPriority="47"/>
-    <w:lsdException w:name="List Table 3 Accent 1" w:uiPriority="48"/>
-    <w:lsdException w:name="List Table 4 Accent 1" w:uiPriority="49"/>
-    <w:lsdException w:name="List Table 5 Dark Accent 1" w:uiPriority="50"/>
-    <w:lsdException w:name="List Table 6 Colorful Accent 1" w:uiPriority="51"/>
-    <w:lsdException w:name="List Table 7 Colorful Accent 1" w:uiPriority="52"/>
-    <w:lsdException w:name="List Table 1 Light Accent 2" w:uiPriority="46"/>
-    <w:lsdException w:name="List Table 2 Accent 2" w:uiPriority="47"/>
-    <w:lsdException w:name="List Table 3 Accent 2" w:uiPriority="48"/>
-    <w:lsdException w:name="List Table 4 Accent 2" w:uiPriority="49"/>
-    <w:lsdException w:name="List Table 5 Dark Accent 2" w:uiPriority="50"/>
-    <w:lsdException w:name="List Table 6 Colorful Accent 2" w:uiPriority="51"/>
-    <w:lsdException w:name="List Table 7 Colorful Accent 2" w:uiPriority="52"/>
-    <w:lsdException w:name="List Table 1 Light Accent 3" w:uiPriority="46"/>
-    <w:lsdException w:name="List Table 2 Accent 3" w:uiPriority="47"/>
-    <w:lsdException w:name="List Table 3 Accent 3" w:uiPriority="48"/>
-    <w:lsdException w:name="List Table 4 Accent 3" w:uiPriority="49"/>
-    <w:lsdException w:name="List Table 5 Dark Accent 3" w:uiPriority="50"/>
-    <w:lsdException w:name="List Table 6 Colorful Accent 3" w:uiPriority="51"/>
-    <w:lsdException w:name="List Table 7 Colorful Accent 3" w:uiPriority="52"/>
-    <w:lsdException w:name="List Table 1 Light Accent 4" w:uiPriority="46"/>
-    <w:lsdException w:name="List Table 2 Accent 4" w:uiPriority="47"/>
-    <w:lsdException w:name="List Table 3 Accent 4" w:uiPriority="48"/>
-    <w:lsdException w:name="List Table 4 Accent 4" w:uiPriority="49"/>
-    <w:lsdException w:name="List Table 5 Dark Accent 4" w:uiPriority="50"/>
-    <w:lsdException w:name="List Table 6 Colorful Accent 4" w:uiPriority="51"/>
-    <w:lsdException w:name="List Table 7 Colorful Accent 4" w:uiPriority="52"/>
-    <w:lsdException w:name="List Table 1 Light Accent 5" w:uiPriority="46"/>
-    <w:lsdException w:name="List Table 2 Accent 5" w:uiPriority="47"/>
-    <w:lsdException w:name="List Table 3 Accent 5" w:uiPriority="48"/>
-    <w:lsdException w:name="List Table 4 Accent 5" w:uiPriority="49"/>
-    <w:lsdException w:name="List Table 5 Dark Accent 5" w:uiPriority="50"/>
-    <w:lsdException w:name="List Table 6 Colorful Accent 5" w:uiPriority="51"/>
-    <w:lsdException w:name="List Table 7 Colorful Accent 5" w:uiPriority="52"/>
-    <w:lsdException w:name="List Table 1 Light Accent 6" w:uiPriority="46"/>
-    <w:lsdException w:name="List Table 2 Accent 6" w:uiPriority="47"/>
-    <w:lsdException w:name="List Table 3 Accent 6" w:uiPriority="48"/>
-    <w:lsdException w:name="List Table 4 Accent 6" w:uiPriority="49"/>
-    <w:lsdException w:name="List Table 5 Dark Accent 6" w:uiPriority="50"/>
-    <w:lsdException w:name="List Table 6 Colorful Accent 6" w:uiPriority="51"/>
-    <w:lsdException w:name="List Table 7 Colorful Accent 6" w:uiPriority="52"/>
-  </w:latentStyles>
-  <w:style w:type="paragraph" w:default="1" w:styleId="a">
-    <w:name w:val="Normal"/>
-    <w:qFormat/>
-    <w:pPr>
-      <w:bidi/>
-    </w:pPr>
-  </w:style>
-  <w:style w:type="character" w:default="1" w:styleId="a0">
-    <w:name w:val="Default Paragraph Font"/>
-    <w:uiPriority w:val="1"/>
-    <w:semiHidden/>
-    <w:unhideWhenUsed/>
-  </w:style>
-  <w:style w:type="table" w:default="1" w:styleId="a1">
-    <w:name w:val="Normal Table"/>
-    <w:uiPriority w:val="99"/>
-    <w:semiHidden/>
-    <w:unhideWhenUsed/>
-    <w:tblPr>
-      <w:tblInd w:w="0" w:type="dxa"/>
-      <w:tblCellMar>
-        <w:top w:w="0" w:type="dxa"/>
-        <w:left w:w="108" w:type="dxa"/>
-        <w:bottom w:w="0" w:type="dxa"/>
-        <w:right w:w="108" w:type="dxa"/>
-      </w:tblCellMar>
-    </w:tblPr>
-  </w:style>
-  <w:style w:type="numbering" w:default="1" w:styleId="a2">
-    <w:name w:val="No List"/>
-    <w:uiPriority w:val="99"/>
-    <w:semiHidden/>
-    <w:unhideWhenUsed/>
-  </w:style>
-  <w:style w:type="paragraph" w:customStyle="1" w:styleId="4AC6582384BC47C092D81060FAF7E57E">
-    <w:name w:val="4AC6582384BC47C092D81060FAF7E57E"/>
-    <w:rsid w:val="00E040F1"/>
-    <w:pPr>
-      <w:bidi/>
-    </w:pPr>
-  </w:style>
-  <w:style w:type="paragraph" w:customStyle="1" w:styleId="30EC2388E84645F69818A483B5E6DB14">
-    <w:name w:val="30EC2388E84645F69818A483B5E6DB14"/>
-    <w:rsid w:val="00E040F1"/>
-    <w:pPr>
-      <w:bidi/>
-    </w:pPr>
-  </w:style>
-</w:styles>
-</file>
-
-<file path=word/glossary/webSettings.xml><?xml version="1.0" encoding="utf-8"?>
-<w:webSettings xmlns:mc="http://schemas.openxmlformats.org/markup-compatibility/2006" xmlns:r="http://schemas.openxmlformats.org/officeDocument/2006/relationships" xmlns:w="http://schemas.openxmlformats.org/wordprocessingml/2006/main" xmlns:w14="http://schemas.microsoft.com/office/word/2010/wordml" xmlns:w15="http://schemas.microsoft.com/office/word/2012/wordml" mc:Ignorable="w14 w15">
-  <w:optimizeForBrowser/>
-  <w:allowPNG/>
-</w:webSettings>
 </file>
 
 <file path=word/theme/theme1.xml><?xml version="1.0" encoding="utf-8"?>
@@ -5688,7 +5334,7 @@
 </file>
 
 <file path=customXml/itemProps2.xml><?xml version="1.0" encoding="utf-8"?>
-<ds:datastoreItem xmlns:ds="http://schemas.openxmlformats.org/officeDocument/2006/customXml" ds:itemID="{710EB7E8-8154-4A53-9389-1E7D2CDEA699}">
+<ds:datastoreItem xmlns:ds="http://schemas.openxmlformats.org/officeDocument/2006/customXml" ds:itemID="{A7184220-3447-4B64-B16C-1154C6A38EA1}">
   <ds:schemaRefs>
     <ds:schemaRef ds:uri="http://schemas.openxmlformats.org/officeDocument/2006/bibliography"/>
   </ds:schemaRefs>

--- a/cellular networks reform.docx
+++ b/cellular networks reform.docx
@@ -237,7 +237,27 @@
                                           <w:szCs w:val="96"/>
                                           <w:rtl/>
                                         </w:rPr>
-                                        <w:t>ה' כסלו תשפ"ג</w:t>
+                                        <w:t>כ"ה</w:t>
+                                      </w:r>
+                                      <w:r>
+                                        <w:rPr>
+                                          <w:rFonts w:hint="cs"/>
+                                          <w:color w:val="FFFFFF" w:themeColor="background1"/>
+                                          <w:sz w:val="96"/>
+                                          <w:szCs w:val="96"/>
+                                          <w:rtl/>
+                                        </w:rPr>
+                                        <w:t xml:space="preserve"> כסלו תשפ"</w:t>
+                                      </w:r>
+                                      <w:r>
+                                        <w:rPr>
+                                          <w:rFonts w:hint="cs"/>
+                                          <w:color w:val="FFFFFF" w:themeColor="background1"/>
+                                          <w:sz w:val="96"/>
+                                          <w:szCs w:val="96"/>
+                                          <w:rtl/>
+                                        </w:rPr>
+                                        <w:t>ה</w:t>
                                       </w:r>
                                     </w:p>
                                   </w:sdtContent>
@@ -354,10 +374,9 @@
                                       </w:pPr>
                                       <w:r>
                                         <w:rPr>
-                                          <w:rFonts w:hint="cs"/>
                                           <w:color w:val="FFFFFF" w:themeColor="background1"/>
                                         </w:rPr>
-                                        <w:t>A.I.V</w:t>
+                                        <w:t>A.I.V Dev</w:t>
                                       </w:r>
                                     </w:p>
                                   </w:sdtContent>
@@ -396,7 +415,7 @@
                                           <w:color w:val="FFFFFF" w:themeColor="background1"/>
                                           <w:rtl/>
                                         </w:rPr>
-                                        <w:t>ה' כסלו תשפ"ג</w:t>
+                                        <w:t>כ"ה כסלו תשפ"ה</w:t>
                                       </w:r>
                                     </w:p>
                                   </w:sdtContent>
@@ -421,7 +440,7 @@
               </mc:Choice>
               <mc:Fallback>
                 <w:pict>
-                  <v:group id="קבוצה 453" o:spid="_x0000_s1026" style="position:absolute;left:0;text-align:left;margin-left:0;margin-top:0;width:245.15pt;height:11in;flip:x;z-index:251659264;mso-width-percent:400;mso-height-percent:1000;mso-position-horizontal:left;mso-position-horizontal-relative:page;mso-position-vertical:top;mso-position-vertical-relative:page;mso-width-percent:400;mso-height-percent:1000" coordsize="31136,100584" o:gfxdata="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">
+                  <v:group id="קבוצה 453" o:spid="_x0000_s1026" style="position:absolute;left:0;text-align:left;margin-left:0;margin-top:0;width:245.15pt;height:11in;flip:x;z-index:251659264;mso-width-percent:400;mso-height-percent:1000;mso-position-horizontal:left;mso-position-horizontal-relative:page;mso-position-vertical:top;mso-position-vertical-relative:page;mso-width-percent:400;mso-height-percent:1000" coordsize="31136,100584" o:gfxdata="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">
                     <v:rect id="מלבן 459" o:spid="_x0000_s1027" alt="Light vertical" style="position:absolute;width:1385;height:100584;visibility:visible;mso-wrap-style:square;v-text-anchor:middle" o:gfxdata="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" fillcolor="#a8d08d [1945]" stroked="f" strokecolor="white" strokeweight="1pt">
                       <v:fill r:id="rId8" o:title="" opacity="52428f" color2="white [3212]" o:opacity2="52428f" type="pattern"/>
                       <v:shadow color="#d8d8d8" offset="-3pt,3pt"/>
@@ -450,6 +469,7 @@
                                 <w:calendar w:val="gregorian"/>
                               </w:date>
                             </w:sdtPr>
+                            <w:sdtEndPr/>
                             <w:sdtContent>
                               <w:p>
                                 <w:pPr>
@@ -458,6 +478,7 @@
                                     <w:color w:val="FFFFFF" w:themeColor="background1"/>
                                     <w:sz w:val="96"/>
                                     <w:szCs w:val="96"/>
+                                    <w:rtl/>
                                     <w:cs/>
                                   </w:rPr>
                                 </w:pPr>
@@ -469,7 +490,27 @@
                                     <w:szCs w:val="96"/>
                                     <w:rtl/>
                                   </w:rPr>
-                                  <w:t>ה' כסלו תשפ"ג</w:t>
+                                  <w:t>כ"ה</w:t>
+                                </w:r>
+                                <w:r>
+                                  <w:rPr>
+                                    <w:rFonts w:hint="cs"/>
+                                    <w:color w:val="FFFFFF" w:themeColor="background1"/>
+                                    <w:sz w:val="96"/>
+                                    <w:szCs w:val="96"/>
+                                    <w:rtl/>
+                                  </w:rPr>
+                                  <w:t xml:space="preserve"> כסלו תשפ"</w:t>
+                                </w:r>
+                                <w:r>
+                                  <w:rPr>
+                                    <w:rFonts w:hint="cs"/>
+                                    <w:color w:val="FFFFFF" w:themeColor="background1"/>
+                                    <w:sz w:val="96"/>
+                                    <w:szCs w:val="96"/>
+                                    <w:rtl/>
+                                  </w:rPr>
+                                  <w:t>ה</w:t>
                                 </w:r>
                               </w:p>
                             </w:sdtContent>
@@ -493,6 +534,7 @@
                               <w:dataBinding w:prefixMappings="xmlns:ns0='http://schemas.openxmlformats.org/package/2006/metadata/core-properties' xmlns:ns1='http://purl.org/dc/elements/1.1/'" w:xpath="/ns0:coreProperties[1]/ns1:creator[1]" w:storeItemID="{6C3C8BC8-F283-45AE-878A-BAB7291924A1}"/>
                               <w:text/>
                             </w:sdtPr>
+                            <w:sdtEndPr/>
                             <w:sdtContent>
                               <w:p>
                                 <w:pPr>
@@ -500,6 +542,7 @@
                                   <w:spacing w:line="360" w:lineRule="auto"/>
                                   <w:rPr>
                                     <w:color w:val="FFFFFF" w:themeColor="background1"/>
+                                    <w:rtl/>
                                     <w:cs/>
                                   </w:rPr>
                                 </w:pPr>
@@ -525,6 +568,7 @@
                               <w:dataBinding w:prefixMappings="xmlns:ns0='http://schemas.openxmlformats.org/officeDocument/2006/extended-properties'" w:xpath="/ns0:Properties[1]/ns0:Company[1]" w:storeItemID="{6668398D-A668-4E3E-A5EB-62B293D839F1}"/>
                               <w:text/>
                             </w:sdtPr>
+                            <w:sdtEndPr/>
                             <w:sdtContent>
                               <w:p>
                                 <w:pPr>
@@ -532,15 +576,15 @@
                                   <w:spacing w:line="360" w:lineRule="auto"/>
                                   <w:rPr>
                                     <w:color w:val="FFFFFF" w:themeColor="background1"/>
+                                    <w:rtl/>
                                     <w:cs/>
                                   </w:rPr>
                                 </w:pPr>
                                 <w:r>
                                   <w:rPr>
-                                    <w:rFonts w:hint="cs"/>
                                     <w:color w:val="FFFFFF" w:themeColor="background1"/>
                                   </w:rPr>
-                                  <w:t>A.I.V</w:t>
+                                  <w:t>A.I.V Dev</w:t>
                                 </w:r>
                               </w:p>
                             </w:sdtContent>
@@ -561,6 +605,7 @@
                                 <w:calendar w:val="gregorian"/>
                               </w:date>
                             </w:sdtPr>
+                            <w:sdtEndPr/>
                             <w:sdtContent>
                               <w:p>
                                 <w:pPr>
@@ -568,6 +613,7 @@
                                   <w:spacing w:line="360" w:lineRule="auto"/>
                                   <w:rPr>
                                     <w:color w:val="FFFFFF" w:themeColor="background1"/>
+                                    <w:rtl/>
                                     <w:cs/>
                                   </w:rPr>
                                 </w:pPr>
@@ -577,7 +623,7 @@
                                     <w:color w:val="FFFFFF" w:themeColor="background1"/>
                                     <w:rtl/>
                                   </w:rPr>
-                                  <w:t>ה' כסלו תשפ"ג</w:t>
+                                  <w:t>כ"ה כסלו תשפ"ה</w:t>
                                 </w:r>
                               </w:p>
                             </w:sdtContent>
@@ -749,6 +795,7 @@
                             <w:dataBinding w:prefixMappings="xmlns:ns0='http://schemas.openxmlformats.org/package/2006/metadata/core-properties' xmlns:ns1='http://purl.org/dc/elements/1.1/'" w:xpath="/ns0:coreProperties[1]/ns1:title[1]" w:storeItemID="{6C3C8BC8-F283-45AE-878A-BAB7291924A1}"/>
                             <w:text/>
                           </w:sdtPr>
+                          <w:sdtEndPr/>
                           <w:sdtContent>
                             <w:p>
                               <w:pPr>
@@ -758,6 +805,7 @@
                                   <w:color w:val="FFFFFF" w:themeColor="background1"/>
                                   <w:sz w:val="72"/>
                                   <w:szCs w:val="72"/>
+                                  <w:rtl/>
                                   <w:cs/>
                                 </w:rPr>
                               </w:pPr>
@@ -888,7 +936,7 @@
                                     <w:color w:val="FFFFFF" w:themeColor="background1"/>
                                     <w:rtl/>
                                   </w:rPr>
-                                  <w:t>1.1</w:t>
+                                  <w:t>2.0</w:t>
                                 </w:r>
                               </w:p>
                             </w:txbxContent>
@@ -939,7 +987,7 @@
                               <w:color w:val="FFFFFF" w:themeColor="background1"/>
                               <w:rtl/>
                             </w:rPr>
-                            <w:t>1.1</w:t>
+                            <w:t>2.0</w:t>
                           </w:r>
                         </w:p>
                       </w:txbxContent>
@@ -1243,7 +1291,13 @@
           <w:rPr>
             <w:rStyle w:val="Hyperlink"/>
           </w:rPr>
-          <w:t>mahzoryod@gmail.com</w:t>
+          <w:t>aiv.firmwares</w:t>
+        </w:r>
+        <w:r>
+          <w:rPr>
+            <w:rStyle w:val="Hyperlink"/>
+          </w:rPr>
+          <w:t>@gmail.com</w:t>
         </w:r>
       </w:hyperlink>
     </w:p>
@@ -2151,6 +2205,7 @@
     <w:p>
       <w:pPr>
         <w:rPr>
+          <w:rFonts w:hint="cs"/>
           <w:rtl/>
         </w:rPr>
       </w:pPr>
@@ -2159,31 +2214,15 @@
           <w:rFonts w:hint="cs"/>
           <w:rtl/>
         </w:rPr>
-        <w:t xml:space="preserve">נכון לזמן כתיבת הקובץ, אין חבילות סלולר "כשרות" (ללא </w:t>
-      </w:r>
-      <w:r>
-        <w:rPr>
-          <w:rFonts w:hint="cs"/>
-        </w:rPr>
-        <w:t>SMS</w:t>
-      </w:r>
-      <w:r>
-        <w:rPr>
-          <w:rFonts w:hint="cs"/>
-          <w:rtl/>
-        </w:rPr>
-        <w:t>), התומכות ב</w:t>
-      </w:r>
-      <w:r>
-        <w:t>VoLTE</w:t>
-      </w:r>
-      <w:r>
-        <w:rPr>
-          <w:rFonts w:hint="cs"/>
-          <w:rtl/>
-        </w:rPr>
-        <w:t>.</w:t>
-      </w:r>
+        <w:t>6. 019</w:t>
+      </w:r>
+    </w:p>
+    <w:p>
+      <w:pPr>
+        <w:rPr>
+          <w:rtl/>
+        </w:rPr>
+      </w:pPr>
     </w:p>
     <w:p>
       <w:pPr>
@@ -3243,37 +3282,53 @@
               </w:rPr>
               <w:t>וב</w:t>
             </w:r>
+            <w:r>
+              <w:rPr>
+                <w:sz w:val="16"/>
+                <w:szCs w:val="16"/>
+              </w:rPr>
+              <w:t>VoLTE</w:t>
+            </w:r>
             <w:proofErr w:type="spellEnd"/>
             <w:r>
               <w:rPr>
+                <w:rFonts w:hint="cs"/>
+                <w:sz w:val="16"/>
+                <w:szCs w:val="16"/>
+              </w:rPr>
+              <w:t xml:space="preserve"> </w:t>
+            </w:r>
+            <w:r>
+              <w:rPr>
+                <w:rFonts w:hint="cs"/>
+                <w:sz w:val="16"/>
+                <w:szCs w:val="16"/>
+                <w:rtl/>
+              </w:rPr>
+              <w:t xml:space="preserve"> בכל העולם, אך לא ב</w:t>
+            </w:r>
+            <w:r>
+              <w:rPr>
+                <w:sz w:val="16"/>
+                <w:szCs w:val="16"/>
+              </w:rPr>
+              <w:t xml:space="preserve"> </w:t>
+            </w:r>
+            <w:proofErr w:type="spellStart"/>
+            <w:r>
+              <w:rPr>
                 <w:sz w:val="16"/>
                 <w:szCs w:val="16"/>
               </w:rPr>
               <w:t>VoLTE</w:t>
             </w:r>
-            <w:r>
-              <w:rPr>
-                <w:rFonts w:hint="cs"/>
+            <w:proofErr w:type="spellEnd"/>
+            <w:r>
+              <w:rPr>
                 <w:sz w:val="16"/>
                 <w:szCs w:val="16"/>
               </w:rPr>
               <w:t xml:space="preserve"> </w:t>
-            </w:r>
-            <w:r>
-              <w:rPr>
-                <w:rFonts w:hint="cs"/>
-                <w:sz w:val="16"/>
-                <w:szCs w:val="16"/>
-                <w:rtl/>
-              </w:rPr>
-              <w:t xml:space="preserve"> בכל העולם, אך לא ב</w:t>
-            </w:r>
-            <w:r>
-              <w:rPr>
-                <w:sz w:val="16"/>
-                <w:szCs w:val="16"/>
-              </w:rPr>
-              <w:t xml:space="preserve"> VoLTE </w:t>
             </w:r>
             <w:r>
               <w:rPr>
@@ -3383,37 +3438,53 @@
               </w:rPr>
               <w:t>וב</w:t>
             </w:r>
+            <w:r>
+              <w:rPr>
+                <w:sz w:val="16"/>
+                <w:szCs w:val="16"/>
+              </w:rPr>
+              <w:t>VoLTE</w:t>
+            </w:r>
             <w:proofErr w:type="spellEnd"/>
             <w:r>
               <w:rPr>
+                <w:rFonts w:hint="cs"/>
+                <w:sz w:val="16"/>
+                <w:szCs w:val="16"/>
+              </w:rPr>
+              <w:t xml:space="preserve"> </w:t>
+            </w:r>
+            <w:r>
+              <w:rPr>
+                <w:rFonts w:hint="cs"/>
+                <w:sz w:val="16"/>
+                <w:szCs w:val="16"/>
+                <w:rtl/>
+              </w:rPr>
+              <w:t xml:space="preserve"> בכל העולם, אך לא ב</w:t>
+            </w:r>
+            <w:r>
+              <w:rPr>
+                <w:sz w:val="16"/>
+                <w:szCs w:val="16"/>
+              </w:rPr>
+              <w:t xml:space="preserve"> </w:t>
+            </w:r>
+            <w:proofErr w:type="spellStart"/>
+            <w:r>
+              <w:rPr>
                 <w:sz w:val="16"/>
                 <w:szCs w:val="16"/>
               </w:rPr>
               <w:t>VoLTE</w:t>
             </w:r>
-            <w:r>
-              <w:rPr>
-                <w:rFonts w:hint="cs"/>
+            <w:proofErr w:type="spellEnd"/>
+            <w:r>
+              <w:rPr>
                 <w:sz w:val="16"/>
                 <w:szCs w:val="16"/>
               </w:rPr>
               <w:t xml:space="preserve"> </w:t>
-            </w:r>
-            <w:r>
-              <w:rPr>
-                <w:rFonts w:hint="cs"/>
-                <w:sz w:val="16"/>
-                <w:szCs w:val="16"/>
-                <w:rtl/>
-              </w:rPr>
-              <w:t xml:space="preserve"> בכל העולם, אך לא ב</w:t>
-            </w:r>
-            <w:r>
-              <w:rPr>
-                <w:sz w:val="16"/>
-                <w:szCs w:val="16"/>
-              </w:rPr>
-              <w:t xml:space="preserve"> VoLTE </w:t>
             </w:r>
             <w:r>
               <w:rPr>
@@ -3576,10 +3647,206 @@
           </w:tcPr>
           <w:p>
             <w:r>
-              <w:t>Show F2</w:t>
+              <w:t xml:space="preserve">Qin F22 </w:t>
+            </w:r>
+            <w:r>
+              <w:rPr>
+                <w:rtl/>
+              </w:rPr>
+              <w:br/>
+            </w:r>
+            <w:r>
+              <w:rPr>
+                <w:rFonts w:hint="cs"/>
+                <w:sz w:val="16"/>
+                <w:szCs w:val="16"/>
+                <w:rtl/>
+              </w:rPr>
+              <w:t xml:space="preserve">הערה: </w:t>
+            </w:r>
+            <w:r>
+              <w:rPr>
+                <w:rFonts w:hint="cs"/>
+                <w:sz w:val="16"/>
+                <w:szCs w:val="16"/>
+                <w:rtl/>
+              </w:rPr>
+              <w:t>המכשיר המקורי מגיע בלי עברית, ולכן כדאי לברר שקונים עם עברית. כמו כן, המכשיר הוא לא באמת "טלפון עם תכונות". הוא עם מסך מגע גדול בנוסף למקשים, מערכת אנדרואיד 1</w:t>
+            </w:r>
+            <w:r>
+              <w:rPr>
+                <w:rFonts w:hint="cs"/>
+                <w:sz w:val="16"/>
+                <w:szCs w:val="16"/>
+                <w:rtl/>
+              </w:rPr>
+              <w:t>1</w:t>
+            </w:r>
+            <w:r>
+              <w:rPr>
+                <w:rFonts w:hint="cs"/>
+                <w:sz w:val="16"/>
+                <w:szCs w:val="16"/>
+                <w:rtl/>
+              </w:rPr>
+              <w:t xml:space="preserve"> </w:t>
+            </w:r>
+            <w:r>
+              <w:rPr>
+                <w:sz w:val="16"/>
+                <w:szCs w:val="16"/>
+                <w:rtl/>
+              </w:rPr>
+              <w:t>–</w:t>
+            </w:r>
+            <w:r>
+              <w:rPr>
+                <w:rFonts w:hint="cs"/>
+                <w:sz w:val="16"/>
+                <w:szCs w:val="16"/>
+                <w:rtl/>
+              </w:rPr>
+              <w:t xml:space="preserve"> ובקיצור, </w:t>
+            </w:r>
+            <w:proofErr w:type="spellStart"/>
+            <w:r>
+              <w:rPr>
+                <w:rFonts w:hint="cs"/>
+                <w:sz w:val="16"/>
+                <w:szCs w:val="16"/>
+                <w:rtl/>
+              </w:rPr>
+              <w:t>סמארטפון</w:t>
+            </w:r>
+            <w:proofErr w:type="spellEnd"/>
+            <w:r>
+              <w:rPr>
+                <w:rFonts w:hint="cs"/>
+                <w:sz w:val="16"/>
+                <w:szCs w:val="16"/>
+                <w:rtl/>
+              </w:rPr>
+              <w:t>. אבל בגלל שיש לו מקשים, מקובל ברשת להתייחס אליו כטלפון עם תכונות.</w:t>
+            </w:r>
+          </w:p>
+        </w:tc>
+        <w:tc>
+          <w:tcPr>
+            <w:tcW w:w="4013" w:type="dxa"/>
+          </w:tcPr>
+          <w:p>
+            <w:pPr>
+              <w:rPr>
+                <w:rtl/>
+              </w:rPr>
+            </w:pPr>
+          </w:p>
+        </w:tc>
+      </w:tr>
+      <w:tr>
+        <w:trPr>
+          <w:trHeight w:val="872"/>
+        </w:trPr>
+        <w:tc>
+          <w:tcPr>
+            <w:tcW w:w="4013" w:type="dxa"/>
+          </w:tcPr>
+          <w:p>
+            <w:proofErr w:type="spellStart"/>
+            <w:r>
+              <w:rPr>
+                <w:rFonts w:hint="cs"/>
+              </w:rPr>
+              <w:t>T</w:t>
+            </w:r>
+            <w:r>
+              <w:t>iq</w:t>
+            </w:r>
+            <w:proofErr w:type="spellEnd"/>
+            <w:r>
+              <w:t xml:space="preserve"> M5s</w:t>
+            </w:r>
+            <w:r>
+              <w:rPr>
+                <w:rtl/>
+              </w:rPr>
+              <w:br/>
+            </w:r>
+            <w:r>
+              <w:rPr>
+                <w:rFonts w:hint="cs"/>
+                <w:sz w:val="16"/>
+                <w:szCs w:val="16"/>
+                <w:rtl/>
+              </w:rPr>
+              <w:t xml:space="preserve">הערה: </w:t>
+            </w:r>
+            <w:r>
+              <w:rPr>
+                <w:rFonts w:hint="cs"/>
+                <w:sz w:val="16"/>
+                <w:szCs w:val="16"/>
+                <w:rtl/>
+              </w:rPr>
+              <w:t>המכשיר המקורי מגיע בלי עברית, ולכן כדאי לברר שקונים עם עברית. כמו כן, המכשיר הוא לא באמת "טלפון עם תכונות". הוא עם מסך מגע גדול בנוסף למקשים, מערכת אנדרואיד 1</w:t>
+            </w:r>
+            <w:r>
+              <w:rPr>
+                <w:rFonts w:hint="cs"/>
+                <w:sz w:val="16"/>
+                <w:szCs w:val="16"/>
+                <w:rtl/>
+              </w:rPr>
+              <w:t>3</w:t>
             </w:r>
             <w:bookmarkStart w:id="0" w:name="_GoBack"/>
             <w:bookmarkEnd w:id="0"/>
+            <w:r>
+              <w:rPr>
+                <w:rFonts w:hint="cs"/>
+                <w:sz w:val="16"/>
+                <w:szCs w:val="16"/>
+                <w:rtl/>
+              </w:rPr>
+              <w:t xml:space="preserve"> </w:t>
+            </w:r>
+            <w:r>
+              <w:rPr>
+                <w:sz w:val="16"/>
+                <w:szCs w:val="16"/>
+                <w:rtl/>
+              </w:rPr>
+              <w:t>–</w:t>
+            </w:r>
+            <w:r>
+              <w:rPr>
+                <w:rFonts w:hint="cs"/>
+                <w:sz w:val="16"/>
+                <w:szCs w:val="16"/>
+                <w:rtl/>
+              </w:rPr>
+              <w:t xml:space="preserve"> ובקיצור, </w:t>
+            </w:r>
+            <w:proofErr w:type="spellStart"/>
+            <w:r>
+              <w:rPr>
+                <w:rFonts w:hint="cs"/>
+                <w:sz w:val="16"/>
+                <w:szCs w:val="16"/>
+                <w:rtl/>
+              </w:rPr>
+              <w:t>סמארטפון</w:t>
+            </w:r>
+            <w:proofErr w:type="spellEnd"/>
+            <w:r>
+              <w:rPr>
+                <w:rFonts w:hint="cs"/>
+                <w:sz w:val="16"/>
+                <w:szCs w:val="16"/>
+                <w:rtl/>
+              </w:rPr>
+              <w:t>. אבל בגלל שיש לו מקשים, מקובל ברשת להתייחס אליו כטלפון עם תכונות.</w:t>
+            </w:r>
           </w:p>
         </w:tc>
         <w:tc>
@@ -3693,7 +3960,7 @@
             <w:rtl/>
             <w:lang w:val="he-IL"/>
           </w:rPr>
-          <w:t>2</w:t>
+          <w:t>4</w:t>
         </w:r>
         <w:r>
           <w:fldChar w:fldCharType="end"/>
@@ -3815,7 +4082,23 @@
             <w:sz w:val="14"/>
             <w:szCs w:val="14"/>
           </w:rPr>
-          <w:t>https://www.gov.il/BlobFolder/policy/09082021_8/he/Closing_cellular_networks_operating_on_old_technology.pdf</w:t>
+          <w:t>https://www.gov.il/BlobFolder/policy/09082021_</w:t>
+        </w:r>
+        <w:r>
+          <w:rPr>
+            <w:rStyle w:val="Hyperlink"/>
+            <w:sz w:val="14"/>
+            <w:szCs w:val="14"/>
+          </w:rPr>
+          <w:t>8</w:t>
+        </w:r>
+        <w:r>
+          <w:rPr>
+            <w:rStyle w:val="Hyperlink"/>
+            <w:sz w:val="14"/>
+            <w:szCs w:val="14"/>
+          </w:rPr>
+          <w:t>/he/Closing_cellular_networks_operating_on_old_technology.pdf</w:t>
         </w:r>
       </w:hyperlink>
     </w:p>
@@ -4193,16 +4476,7 @@
           <w:szCs w:val="14"/>
           <w:rtl/>
         </w:rPr>
-        <w:t xml:space="preserve"> </w:t>
-      </w:r>
-      <w:r>
-        <w:rPr>
-          <w:rFonts w:hint="cs"/>
-          <w:sz w:val="14"/>
-          <w:szCs w:val="14"/>
-          <w:rtl/>
-        </w:rPr>
-        <w:t xml:space="preserve">במקור תוכנן חלק זה </w:t>
+        <w:t xml:space="preserve"> במקור תוכנן חלק זה </w:t>
       </w:r>
       <w:proofErr w:type="spellStart"/>
       <w:r>
@@ -4247,7 +4521,6 @@
       <w:pPr>
         <w:pStyle w:val="af0"/>
         <w:rPr>
-          <w:rFonts w:hint="cs"/>
           <w:sz w:val="14"/>
           <w:szCs w:val="14"/>
           <w:rtl/>
@@ -4316,9 +4589,20 @@
       <w:pPr>
         <w:pStyle w:val="af0"/>
         <w:rPr>
+          <w:sz w:val="14"/>
+          <w:szCs w:val="14"/>
           <w:rtl/>
         </w:rPr>
       </w:pPr>
+      <w:r>
+        <w:rPr>
+          <w:rFonts w:hint="cs"/>
+          <w:sz w:val="14"/>
+          <w:szCs w:val="14"/>
+          <w:rtl/>
+        </w:rPr>
+        <w:t>וכן מניסיון אישי, נשמח לעדכונים</w:t>
+      </w:r>
     </w:p>
   </w:footnote>
 </w:footnotes>
@@ -4330,6 +4614,41 @@
     <w:pPr>
       <w:pStyle w:val="a5"/>
     </w:pPr>
+    <w:r>
+      <w:rPr>
+        <w:noProof/>
+      </w:rPr>
+      <w:pict>
+        <v:shapetype id="_x0000_t136" coordsize="21600,21600" o:spt="136" adj="10800" path="m@7,l@8,m@5,21600l@6,21600e">
+          <v:formulas>
+            <v:f eqn="sum #0 0 10800"/>
+            <v:f eqn="prod #0 2 1"/>
+            <v:f eqn="sum 21600 0 @1"/>
+            <v:f eqn="sum 0 0 @2"/>
+            <v:f eqn="sum 21600 0 @3"/>
+            <v:f eqn="if @0 @3 0"/>
+            <v:f eqn="if @0 21600 @1"/>
+            <v:f eqn="if @0 0 @2"/>
+            <v:f eqn="if @0 @4 21600"/>
+            <v:f eqn="mid @5 @6"/>
+            <v:f eqn="mid @8 @5"/>
+            <v:f eqn="mid @7 @8"/>
+            <v:f eqn="mid @6 @7"/>
+            <v:f eqn="sum @6 0 @5"/>
+          </v:formulas>
+          <v:path textpathok="t" o:connecttype="custom" o:connectlocs="@9,0;@10,10800;@11,21600;@12,10800" o:connectangles="270,180,90,0"/>
+          <v:textpath on="t" fitshape="t"/>
+          <v:handles>
+            <v:h position="#0,bottomRight" xrange="6629,14971"/>
+          </v:handles>
+          <o:lock v:ext="edit" text="t" shapetype="t"/>
+        </v:shapetype>
+        <v:shape id="PowerPlusWaterMarkObject858282641" o:spid="_x0000_s2050" type="#_x0000_t136" style="position:absolute;left:0;text-align:left;margin-left:0;margin-top:0;width:425.8pt;height:159.65pt;rotation:315;z-index:-251655168;mso-position-horizontal:center;mso-position-horizontal-relative:margin;mso-position-vertical:center;mso-position-vertical-relative:margin" o:allowincell="f" fillcolor="silver" stroked="f">
+          <v:fill opacity=".5"/>
+          <v:textpath style="font-family:&quot;Calibri&quot;;font-size:1pt" string="A.I.V Dev"/>
+        </v:shape>
+      </w:pict>
+    </w:r>
   </w:p>
 </w:hdr>
 </file>
@@ -4340,6 +4659,41 @@
     <w:pPr>
       <w:pStyle w:val="a5"/>
     </w:pPr>
+    <w:r>
+      <w:rPr>
+        <w:noProof/>
+      </w:rPr>
+      <w:pict>
+        <v:shapetype id="_x0000_t136" coordsize="21600,21600" o:spt="136" adj="10800" path="m@7,l@8,m@5,21600l@6,21600e">
+          <v:formulas>
+            <v:f eqn="sum #0 0 10800"/>
+            <v:f eqn="prod #0 2 1"/>
+            <v:f eqn="sum 21600 0 @1"/>
+            <v:f eqn="sum 0 0 @2"/>
+            <v:f eqn="sum 21600 0 @3"/>
+            <v:f eqn="if @0 @3 0"/>
+            <v:f eqn="if @0 21600 @1"/>
+            <v:f eqn="if @0 0 @2"/>
+            <v:f eqn="if @0 @4 21600"/>
+            <v:f eqn="mid @5 @6"/>
+            <v:f eqn="mid @8 @5"/>
+            <v:f eqn="mid @7 @8"/>
+            <v:f eqn="mid @6 @7"/>
+            <v:f eqn="sum @6 0 @5"/>
+          </v:formulas>
+          <v:path textpathok="t" o:connecttype="custom" o:connectlocs="@9,0;@10,10800;@11,21600;@12,10800" o:connectangles="270,180,90,0"/>
+          <v:textpath on="t" fitshape="t"/>
+          <v:handles>
+            <v:h position="#0,bottomRight" xrange="6629,14971"/>
+          </v:handles>
+          <o:lock v:ext="edit" text="t" shapetype="t"/>
+        </v:shapetype>
+        <v:shape id="PowerPlusWaterMarkObject858282642" o:spid="_x0000_s2051" type="#_x0000_t136" style="position:absolute;left:0;text-align:left;margin-left:0;margin-top:0;width:425.8pt;height:159.65pt;rotation:315;z-index:-251653120;mso-position-horizontal:center;mso-position-horizontal-relative:margin;mso-position-vertical:center;mso-position-vertical-relative:margin" o:allowincell="f" fillcolor="silver" stroked="f">
+          <v:fill opacity=".5"/>
+          <v:textpath style="font-family:&quot;Calibri&quot;;font-size:1pt" string="A.I.V Dev"/>
+        </v:shape>
+      </w:pict>
+    </w:r>
     <w:r>
       <w:rPr>
         <w:rFonts w:hint="cs"/>
@@ -4357,6 +4711,41 @@
     <w:pPr>
       <w:pStyle w:val="a5"/>
     </w:pPr>
+    <w:r>
+      <w:rPr>
+        <w:noProof/>
+      </w:rPr>
+      <w:pict>
+        <v:shapetype id="_x0000_t136" coordsize="21600,21600" o:spt="136" adj="10800" path="m@7,l@8,m@5,21600l@6,21600e">
+          <v:formulas>
+            <v:f eqn="sum #0 0 10800"/>
+            <v:f eqn="prod #0 2 1"/>
+            <v:f eqn="sum 21600 0 @1"/>
+            <v:f eqn="sum 0 0 @2"/>
+            <v:f eqn="sum 21600 0 @3"/>
+            <v:f eqn="if @0 @3 0"/>
+            <v:f eqn="if @0 21600 @1"/>
+            <v:f eqn="if @0 0 @2"/>
+            <v:f eqn="if @0 @4 21600"/>
+            <v:f eqn="mid @5 @6"/>
+            <v:f eqn="mid @8 @5"/>
+            <v:f eqn="mid @7 @8"/>
+            <v:f eqn="mid @6 @7"/>
+            <v:f eqn="sum @6 0 @5"/>
+          </v:formulas>
+          <v:path textpathok="t" o:connecttype="custom" o:connectlocs="@9,0;@10,10800;@11,21600;@12,10800" o:connectangles="270,180,90,0"/>
+          <v:textpath on="t" fitshape="t"/>
+          <v:handles>
+            <v:h position="#0,bottomRight" xrange="6629,14971"/>
+          </v:handles>
+          <o:lock v:ext="edit" text="t" shapetype="t"/>
+        </v:shapetype>
+        <v:shape id="PowerPlusWaterMarkObject858282640" o:spid="_x0000_s2049" type="#_x0000_t136" style="position:absolute;left:0;text-align:left;margin-left:0;margin-top:0;width:425.8pt;height:159.65pt;rotation:315;z-index:-251657216;mso-position-horizontal:center;mso-position-horizontal-relative:margin;mso-position-vertical:center;mso-position-vertical-relative:margin" o:allowincell="f" fillcolor="silver" stroked="f">
+          <v:fill opacity=".5"/>
+          <v:textpath style="font-family:&quot;Calibri&quot;;font-size:1pt" string="A.I.V Dev"/>
+        </v:shape>
+      </w:pict>
+    </w:r>
     <w:r>
       <w:rPr>
         <w:rFonts w:hint="cs"/>
@@ -5312,7 +5701,7 @@
 
 <file path=customXml/item1.xml><?xml version="1.0" encoding="utf-8"?>
 <CoverPageProperties xmlns="http://schemas.microsoft.com/office/2006/coverPageProps">
-  <PublishDate>ה' כסלו תשפ"ג</PublishDate>
+  <PublishDate>כ"ה כסלו תשפ"ה</PublishDate>
   <Abstract>בכ"ג אב תשפ"א, פורסמו הנחיות משרד התקשורת , בנוגע  לרשתות הסלולר הישנות, בדורות 2 ו3.בפשטות, הוחלט לסגור את הרשתות הישנות, ולתמוך רק ברשתות החדשות – דור 4 עם VOLTE    והלאה. קובץ זה בא לסקור את הבעיה ולהציג פתרונות.</Abstract>
   <CompanyAddress/>
   <CompanyPhone/>
@@ -5334,7 +5723,7 @@
 </file>
 
 <file path=customXml/itemProps2.xml><?xml version="1.0" encoding="utf-8"?>
-<ds:datastoreItem xmlns:ds="http://schemas.openxmlformats.org/officeDocument/2006/customXml" ds:itemID="{A7184220-3447-4B64-B16C-1154C6A38EA1}">
+<ds:datastoreItem xmlns:ds="http://schemas.openxmlformats.org/officeDocument/2006/customXml" ds:itemID="{9193812C-17A6-40E6-99CB-5A42246F2584}">
   <ds:schemaRefs>
     <ds:schemaRef ds:uri="http://schemas.openxmlformats.org/officeDocument/2006/bibliography"/>
   </ds:schemaRefs>
